--- a/templates_docx/enhanced_template_backup.docx
+++ b/templates_docx/enhanced_template_backup.docx
@@ -4,40 +4,40 @@
   <w:body>
     <w:p>
       <w:pPr>
-        <w:pStyle w:val="Heading1"/>
+        <w:pStyle w:val="Title"/>
+        <w:jc w:val="center"/>
       </w:pPr>
       <w:r>
-        <w:t>{{ kit_name }}</w:t>
+        <w:rPr>
+          <w:rFonts w:ascii="Calibri" w:hAnsi="Calibri"/>
+          <w:b/>
+          <w:sz w:val="72"/>
+        </w:rPr>
+        <w:t>{{ kit_name|default('ELISA Kit') }}</w:t>
       </w:r>
     </w:p>
     <w:p>
       <w:pPr>
-        <w:pStyle w:val="Heading2"/>
-        <w:jc w:val="left"/>
+        <w:jc w:val="center"/>
       </w:pPr>
       <w:r>
         <w:rPr>
-          <w:color w:val="0046B4"/>
+          <w:b/>
         </w:rPr>
-        <w:t xml:space="preserve">CATALOG NO: </w:t>
+        <w:t xml:space="preserve">Catalog Number: </w:t>
       </w:r>
       <w:r>
-        <w:t>{{ catalog_number }}</w:t>
+        <w:t>{{ catalog_number|default('') }}</w:t>
       </w:r>
-    </w:p>
-    <w:p>
-      <w:pPr>
-        <w:pStyle w:val="Heading2"/>
-        <w:jc w:val="right"/>
-      </w:pPr>
       <w:r>
         <w:rPr>
-          <w:color w:val="0046B4"/>
+          <w:b/>
         </w:rPr>
-        <w:t xml:space="preserve">LOT NO: </w:t>
+        <w:br/>
+        <w:t xml:space="preserve">Lot Number: </w:t>
       </w:r>
       <w:r>
-        <w:t>{{ lot_number }}</w:t>
+        <w:t>{{ lot_number|default('') }}</w:t>
       </w:r>
     </w:p>
     <w:p>
@@ -45,12 +45,15 @@
         <w:pStyle w:val="Heading2"/>
       </w:pPr>
       <w:r>
+        <w:rPr>
+          <w:color w:val="0046B4"/>
+        </w:rPr>
         <w:t>INTENDED USE</w:t>
       </w:r>
     </w:p>
     <w:p>
       <w:r>
-        <w:t>{{ intended_use }}</w:t>
+        <w:t>{{ intended_use|default('') }}</w:t>
       </w:r>
     </w:p>
     <w:p>
@@ -63,232 +66,9 @@
         <w:pStyle w:val="Heading2"/>
       </w:pPr>
       <w:r>
-        <w:t>BACKGROUND</w:t>
-      </w:r>
-    </w:p>
-    <w:p>
-      <w:r>
-        <w:t>{{ background }}</w:t>
-      </w:r>
-    </w:p>
-    <w:p>
-      <w:pPr>
-        <w:pStyle w:val="Heading2"/>
-      </w:pPr>
-      <w:r>
-        <w:t>PRINCIPLE OF THE ASSAY</w:t>
-      </w:r>
-    </w:p>
-    <w:p>
-      <w:r>
-        <w:t>{{ assay_principle }}</w:t>
-      </w:r>
-    </w:p>
-    <w:p>
-      <w:pPr>
-        <w:pStyle w:val="Heading2"/>
-      </w:pPr>
-      <w:r>
-        <w:t>OVERVIEW</w:t>
-      </w:r>
-    </w:p>
-    <w:p>
-      <w:r>
-        <w:t>{{ overview }}</w:t>
-      </w:r>
-    </w:p>
-    <w:tbl>
-      <w:tblPr>
-        <w:tblStyle w:val="TableGrid"/>
-        <w:tblW w:type="auto" w:w="0"/>
-        <w:tblLook w:firstColumn="1" w:firstRow="1" w:lastColumn="0" w:lastRow="0" w:noHBand="0" w:noVBand="1" w:val="04A0"/>
-      </w:tblPr>
-      <w:tblGrid>
-        <w:gridCol w:w="5400"/>
-        <w:gridCol w:w="5400"/>
-      </w:tblGrid>
-      <w:tr>
-        <w:tc>
-          <w:tcPr>
-            <w:tcW w:type="dxa" w:w="3600"/>
-          </w:tcPr>
-          <w:p>
-            <w:r>
-              <w:t>Product Name</w:t>
-            </w:r>
-          </w:p>
-        </w:tc>
-        <w:tc>
-          <w:tcPr>
-            <w:tcW w:type="dxa" w:w="5040"/>
-          </w:tcPr>
-          <w:p>
-            <w:r>
-              <w:t>{{ overview_specifications_table[0].value }}</w:t>
-            </w:r>
-          </w:p>
-        </w:tc>
-      </w:tr>
-      <w:tr>
-        <w:tc>
-          <w:tcPr>
-            <w:tcW w:type="dxa" w:w="3600"/>
-          </w:tcPr>
-          <w:p>
-            <w:r>
-              <w:t>Reactive Species</w:t>
-            </w:r>
-          </w:p>
-        </w:tc>
-        <w:tc>
-          <w:tcPr>
-            <w:tcW w:type="dxa" w:w="5040"/>
-          </w:tcPr>
-          <w:p>
-            <w:r>
-              <w:t>{{ overview_specifications_table[1].value }}</w:t>
-            </w:r>
-          </w:p>
-        </w:tc>
-      </w:tr>
-      <w:tr>
-        <w:tc>
-          <w:tcPr>
-            <w:tcW w:type="dxa" w:w="3600"/>
-          </w:tcPr>
-          <w:p>
-            <w:r>
-              <w:t>Size</w:t>
-            </w:r>
-          </w:p>
-        </w:tc>
-        <w:tc>
-          <w:tcPr>
-            <w:tcW w:type="dxa" w:w="5040"/>
-          </w:tcPr>
-          <w:p>
-            <w:r>
-              <w:t>{{ overview_specifications_table[2].value }}</w:t>
-            </w:r>
-          </w:p>
-        </w:tc>
-      </w:tr>
-      <w:tr>
-        <w:tc>
-          <w:tcPr>
-            <w:tcW w:type="dxa" w:w="3600"/>
-          </w:tcPr>
-          <w:p>
-            <w:r>
-              <w:t>Description</w:t>
-            </w:r>
-          </w:p>
-        </w:tc>
-        <w:tc>
-          <w:tcPr>
-            <w:tcW w:type="dxa" w:w="5040"/>
-          </w:tcPr>
-          <w:p>
-            <w:r>
-              <w:t>{{ overview_specifications_table[3].value }}</w:t>
-            </w:r>
-          </w:p>
-        </w:tc>
-      </w:tr>
-      <w:tr>
-        <w:tc>
-          <w:tcPr>
-            <w:tcW w:type="dxa" w:w="3600"/>
-          </w:tcPr>
-          <w:p>
-            <w:r>
-              <w:t>Sensitivity</w:t>
-            </w:r>
-          </w:p>
-        </w:tc>
-        <w:tc>
-          <w:tcPr>
-            <w:tcW w:type="dxa" w:w="5040"/>
-          </w:tcPr>
-          <w:p>
-            <w:r>
-              <w:t>{{ overview_specifications_table[4].value }}</w:t>
-            </w:r>
-          </w:p>
-        </w:tc>
-      </w:tr>
-      <w:tr>
-        <w:tc>
-          <w:tcPr>
-            <w:tcW w:type="dxa" w:w="3600"/>
-          </w:tcPr>
-          <w:p>
-            <w:r>
-              <w:t>Detection Range</w:t>
-            </w:r>
-          </w:p>
-        </w:tc>
-        <w:tc>
-          <w:tcPr>
-            <w:tcW w:type="dxa" w:w="5040"/>
-          </w:tcPr>
-          <w:p>
-            <w:r>
-              <w:t>{{ overview_specifications_table[5].value }}</w:t>
-            </w:r>
-          </w:p>
-        </w:tc>
-      </w:tr>
-      <w:tr>
-        <w:tc>
-          <w:tcPr>
-            <w:tcW w:type="dxa" w:w="3600"/>
-          </w:tcPr>
-          <w:p>
-            <w:r>
-              <w:t>Storage Instructions</w:t>
-            </w:r>
-          </w:p>
-        </w:tc>
-        <w:tc>
-          <w:tcPr>
-            <w:tcW w:type="dxa" w:w="5040"/>
-          </w:tcPr>
-          <w:p>
-            <w:r>
-              <w:t>{{ overview_specifications_table[6].value }}</w:t>
-            </w:r>
-          </w:p>
-        </w:tc>
-      </w:tr>
-      <w:tr>
-        <w:tc>
-          <w:tcPr>
-            <w:tcW w:type="dxa" w:w="3600"/>
-          </w:tcPr>
-          <w:p>
-            <w:r>
-              <w:t>Uniprot ID</w:t>
-            </w:r>
-          </w:p>
-        </w:tc>
-        <w:tc>
-          <w:tcPr>
-            <w:tcW w:type="dxa" w:w="5040"/>
-          </w:tcPr>
-          <w:p>
-            <w:r>
-              <w:t>{{ overview_specifications_table[7].value }}</w:t>
-            </w:r>
-          </w:p>
-        </w:tc>
-      </w:tr>
-    </w:tbl>
-    <w:p>
-      <w:pPr>
-        <w:pStyle w:val="Heading2"/>
-      </w:pPr>
-      <w:r>
+        <w:rPr>
+          <w:color w:val="0046B4"/>
+        </w:rPr>
         <w:t>TECHNICAL DETAILS</w:t>
       </w:r>
     </w:p>
@@ -305,21 +85,24 @@
       <w:tr>
         <w:tc>
           <w:tcPr>
-            <w:tcW w:type="dxa" w:w="4320"/>
+            <w:tcW w:type="dxa" w:w="5400"/>
           </w:tcPr>
           <w:p>
             <w:r>
+              <w:rPr>
+                <w:b/>
+              </w:rPr>
               <w:t>Capture/Detection Antibodies</w:t>
             </w:r>
           </w:p>
         </w:tc>
         <w:tc>
           <w:tcPr>
-            <w:tcW w:type="dxa" w:w="4320"/>
+            <w:tcW w:type="dxa" w:w="5400"/>
           </w:tcPr>
           <w:p>
             <w:r>
-              <w:t>{{ technical_details_table[0].value }}</w:t>
+              <w:t>{{ technical_details_table[0].value|default('') }}</w:t>
             </w:r>
           </w:p>
         </w:tc>
@@ -327,21 +110,24 @@
       <w:tr>
         <w:tc>
           <w:tcPr>
-            <w:tcW w:type="dxa" w:w="4320"/>
+            <w:tcW w:type="dxa" w:w="5400"/>
           </w:tcPr>
           <w:p>
             <w:r>
+              <w:rPr>
+                <w:b/>
+              </w:rPr>
               <w:t>Specificity</w:t>
             </w:r>
           </w:p>
         </w:tc>
         <w:tc>
           <w:tcPr>
-            <w:tcW w:type="dxa" w:w="4320"/>
+            <w:tcW w:type="dxa" w:w="5400"/>
           </w:tcPr>
           <w:p>
             <w:r>
-              <w:t>{{ technical_details_table[1].value }}</w:t>
+              <w:t>{{ technical_details_table[1].value|default('') }}</w:t>
             </w:r>
           </w:p>
         </w:tc>
@@ -349,21 +135,24 @@
       <w:tr>
         <w:tc>
           <w:tcPr>
-            <w:tcW w:type="dxa" w:w="4320"/>
+            <w:tcW w:type="dxa" w:w="5400"/>
           </w:tcPr>
           <w:p>
             <w:r>
+              <w:rPr>
+                <w:b/>
+              </w:rPr>
               <w:t>Standard Protein</w:t>
             </w:r>
           </w:p>
         </w:tc>
         <w:tc>
           <w:tcPr>
-            <w:tcW w:type="dxa" w:w="4320"/>
+            <w:tcW w:type="dxa" w:w="5400"/>
           </w:tcPr>
           <w:p>
             <w:r>
-              <w:t>{{ technical_details_table[2].value }}</w:t>
+              <w:t>{{ technical_details_table[2].value|default('') }}</w:t>
             </w:r>
           </w:p>
         </w:tc>
@@ -371,29 +160,265 @@
       <w:tr>
         <w:tc>
           <w:tcPr>
-            <w:tcW w:type="dxa" w:w="4320"/>
+            <w:tcW w:type="dxa" w:w="5400"/>
           </w:tcPr>
           <w:p>
             <w:r>
+              <w:rPr>
+                <w:b/>
+              </w:rPr>
               <w:t>Cross-reactivity</w:t>
             </w:r>
           </w:p>
         </w:tc>
         <w:tc>
           <w:tcPr>
-            <w:tcW w:type="dxa" w:w="4320"/>
+            <w:tcW w:type="dxa" w:w="5400"/>
           </w:tcPr>
           <w:p>
             <w:r>
-              <w:t>{{ technical_details_table[3].value }}</w:t>
+              <w:t>{{ technical_details_table[3].value|default('') }}</w:t>
             </w:r>
           </w:p>
         </w:tc>
       </w:tr>
     </w:tbl>
     <w:p>
+      <w:pPr>
+        <w:pStyle w:val="Heading2"/>
+      </w:pPr>
       <w:r>
-        <w:t>{{ technical_details }}</w:t>
+        <w:rPr>
+          <w:color w:val="0046B4"/>
+        </w:rPr>
+        <w:t>OVERVIEW</w:t>
+      </w:r>
+    </w:p>
+    <w:tbl>
+      <w:tblPr>
+        <w:tblStyle w:val="TableGrid"/>
+        <w:tblW w:type="auto" w:w="0"/>
+        <w:tblLook w:firstColumn="1" w:firstRow="1" w:lastColumn="0" w:lastRow="0" w:noHBand="0" w:noVBand="1" w:val="04A0"/>
+      </w:tblPr>
+      <w:tblGrid>
+        <w:gridCol w:w="5400"/>
+        <w:gridCol w:w="5400"/>
+      </w:tblGrid>
+      <w:tr>
+        <w:tc>
+          <w:tcPr>
+            <w:tcW w:type="dxa" w:w="5400"/>
+          </w:tcPr>
+          <w:p>
+            <w:r>
+              <w:rPr>
+                <w:b/>
+              </w:rPr>
+              <w:t>Product Name</w:t>
+            </w:r>
+          </w:p>
+        </w:tc>
+        <w:tc>
+          <w:tcPr>
+            <w:tcW w:type="dxa" w:w="5400"/>
+          </w:tcPr>
+          <w:p>
+            <w:r>
+              <w:t>{{ overview_specifications_table[0].value|default('') }}</w:t>
+            </w:r>
+          </w:p>
+        </w:tc>
+      </w:tr>
+      <w:tr>
+        <w:tc>
+          <w:tcPr>
+            <w:tcW w:type="dxa" w:w="5400"/>
+          </w:tcPr>
+          <w:p>
+            <w:r>
+              <w:rPr>
+                <w:b/>
+              </w:rPr>
+              <w:t>Reactive Species</w:t>
+            </w:r>
+          </w:p>
+        </w:tc>
+        <w:tc>
+          <w:tcPr>
+            <w:tcW w:type="dxa" w:w="5400"/>
+          </w:tcPr>
+          <w:p>
+            <w:r>
+              <w:t>{{ overview_specifications_table[1].value|default('') }}</w:t>
+            </w:r>
+          </w:p>
+        </w:tc>
+      </w:tr>
+      <w:tr>
+        <w:tc>
+          <w:tcPr>
+            <w:tcW w:type="dxa" w:w="5400"/>
+          </w:tcPr>
+          <w:p>
+            <w:r>
+              <w:rPr>
+                <w:b/>
+              </w:rPr>
+              <w:t>Range</w:t>
+            </w:r>
+          </w:p>
+        </w:tc>
+        <w:tc>
+          <w:tcPr>
+            <w:tcW w:type="dxa" w:w="5400"/>
+          </w:tcPr>
+          <w:p>
+            <w:r>
+              <w:t>{{ overview_specifications_table[2].value|default('') }}</w:t>
+            </w:r>
+          </w:p>
+        </w:tc>
+      </w:tr>
+      <w:tr>
+        <w:tc>
+          <w:tcPr>
+            <w:tcW w:type="dxa" w:w="5400"/>
+          </w:tcPr>
+          <w:p>
+            <w:r>
+              <w:rPr>
+                <w:b/>
+              </w:rPr>
+              <w:t>Sensitivity</w:t>
+            </w:r>
+          </w:p>
+        </w:tc>
+        <w:tc>
+          <w:tcPr>
+            <w:tcW w:type="dxa" w:w="5400"/>
+          </w:tcPr>
+          <w:p>
+            <w:r>
+              <w:t>{{ overview_specifications_table[3].value|default('') }}</w:t>
+            </w:r>
+          </w:p>
+        </w:tc>
+      </w:tr>
+      <w:tr>
+        <w:tc>
+          <w:tcPr>
+            <w:tcW w:type="dxa" w:w="5400"/>
+          </w:tcPr>
+          <w:p>
+            <w:r>
+              <w:rPr>
+                <w:b/>
+              </w:rPr>
+              <w:t>Sample Type</w:t>
+            </w:r>
+          </w:p>
+        </w:tc>
+        <w:tc>
+          <w:tcPr>
+            <w:tcW w:type="dxa" w:w="5400"/>
+          </w:tcPr>
+          <w:p>
+            <w:r>
+              <w:t>{{ overview_specifications_table[4].value|default('') }}</w:t>
+            </w:r>
+          </w:p>
+        </w:tc>
+      </w:tr>
+      <w:tr>
+        <w:tc>
+          <w:tcPr>
+            <w:tcW w:type="dxa" w:w="5400"/>
+          </w:tcPr>
+          <w:p>
+            <w:r>
+              <w:rPr>
+                <w:b/>
+              </w:rPr>
+              <w:t>Cross Reactivity</w:t>
+            </w:r>
+          </w:p>
+        </w:tc>
+        <w:tc>
+          <w:tcPr>
+            <w:tcW w:type="dxa" w:w="5400"/>
+          </w:tcPr>
+          <w:p>
+            <w:r>
+              <w:t>{{ overview_specifications_table[5].value|default('') }}</w:t>
+            </w:r>
+          </w:p>
+        </w:tc>
+      </w:tr>
+      <w:tr>
+        <w:tc>
+          <w:tcPr>
+            <w:tcW w:type="dxa" w:w="5400"/>
+          </w:tcPr>
+          <w:p>
+            <w:r>
+              <w:rPr>
+                <w:b/>
+              </w:rPr>
+              <w:t>Storage</w:t>
+            </w:r>
+          </w:p>
+        </w:tc>
+        <w:tc>
+          <w:tcPr>
+            <w:tcW w:type="dxa" w:w="5400"/>
+          </w:tcPr>
+          <w:p>
+            <w:r>
+              <w:t>{{ overview_specifications_table[6].value|default('') }}</w:t>
+            </w:r>
+          </w:p>
+        </w:tc>
+      </w:tr>
+      <w:tr>
+        <w:tc>
+          <w:tcPr>
+            <w:tcW w:type="dxa" w:w="5400"/>
+          </w:tcPr>
+          <w:p>
+            <w:r>
+              <w:rPr>
+                <w:b/>
+              </w:rPr>
+              <w:t>Expiration</w:t>
+            </w:r>
+          </w:p>
+        </w:tc>
+        <w:tc>
+          <w:tcPr>
+            <w:tcW w:type="dxa" w:w="5400"/>
+          </w:tcPr>
+          <w:p>
+            <w:r>
+              <w:t>{{ overview_specifications_table[7].value|default('') }}</w:t>
+            </w:r>
+          </w:p>
+        </w:tc>
+      </w:tr>
+    </w:tbl>
+    <w:p>
+      <w:pPr>
+        <w:pStyle w:val="Heading2"/>
+      </w:pPr>
+      <w:r>
+        <w:rPr>
+          <w:color w:val="0046B4"/>
+        </w:rPr>
+        <w:t>BACKGROUND</w:t>
+      </w:r>
+    </w:p>
+    <w:p>
+      <w:r>
+        <w:t>{{ background_text|default('') }}</w:t>
       </w:r>
     </w:p>
     <w:p>
@@ -401,60 +426,10 @@
         <w:pStyle w:val="Heading2"/>
       </w:pPr>
       <w:r>
-        <w:t>PREPARATIONS BEFORE ASSAY</w:t>
-      </w:r>
-    </w:p>
-    <w:p>
-      <w:r>
-        <w:t>{{ preparations_text }}</w:t>
-      </w:r>
-    </w:p>
-    <w:p>
-      <w:pPr>
-        <w:pStyle w:val="HiddenText"/>
-      </w:pPr>
-      <w:r>
-        <w:t>{% if preparations_steps %}</w:t>
-      </w:r>
-    </w:p>
-    <w:p>
-      <w:pPr>
-        <w:pStyle w:val="HiddenText"/>
-      </w:pPr>
-      <w:r>
-        <w:t>{% for step in preparations_steps %}</w:t>
-      </w:r>
-    </w:p>
-    <w:p>
-      <w:pPr>
-        <w:pStyle w:val="ListNumber"/>
-      </w:pPr>
-      <w:r>
-        <w:t>{{ step.text }}</w:t>
-      </w:r>
-    </w:p>
-    <w:p>
-      <w:pPr>
-        <w:pStyle w:val="HiddenText"/>
-      </w:pPr>
-      <w:r>
-        <w:t>{% endfor %}</w:t>
-      </w:r>
-    </w:p>
-    <w:p>
-      <w:pPr>
-        <w:pStyle w:val="HiddenText"/>
-      </w:pPr>
-      <w:r>
-        <w:t>{% endif %}</w:t>
-      </w:r>
-    </w:p>
-    <w:p>
-      <w:pPr>
-        <w:pStyle w:val="Heading2"/>
-      </w:pPr>
-      <w:r>
-        <w:t>KIT COMPONENTS/MATERIALS PROVIDED</w:t>
+        <w:rPr>
+          <w:color w:val="0046B4"/>
+        </w:rPr>
+        <w:t>KIT COMPONENTS</w:t>
       </w:r>
     </w:p>
     <w:tbl>
@@ -472,12 +447,9 @@
       <w:tr>
         <w:tc>
           <w:tcPr>
-            <w:tcW w:type="dxa" w:w="4320"/>
+            <w:tcW w:type="dxa" w:w="2700"/>
           </w:tcPr>
           <w:p>
-            <w:pPr>
-              <w:jc w:val="center"/>
-            </w:pPr>
             <w:r>
               <w:rPr>
                 <w:b/>
@@ -488,12 +460,9 @@
         </w:tc>
         <w:tc>
           <w:tcPr>
-            <w:tcW w:type="dxa" w:w="1440"/>
+            <w:tcW w:type="dxa" w:w="2700"/>
           </w:tcPr>
           <w:p>
-            <w:pPr>
-              <w:jc w:val="center"/>
-            </w:pPr>
             <w:r>
               <w:rPr>
                 <w:b/>
@@ -504,12 +473,9 @@
         </w:tc>
         <w:tc>
           <w:tcPr>
-            <w:tcW w:type="dxa" w:w="2160"/>
+            <w:tcW w:type="dxa" w:w="2700"/>
           </w:tcPr>
           <w:p>
-            <w:pPr>
-              <w:jc w:val="center"/>
-            </w:pPr>
             <w:r>
               <w:rPr>
                 <w:b/>
@@ -520,12 +486,9 @@
         </w:tc>
         <w:tc>
           <w:tcPr>
-            <w:tcW w:type="dxa" w:w="3600"/>
+            <w:tcW w:type="dxa" w:w="2700"/>
           </w:tcPr>
           <w:p>
-            <w:pPr>
-              <w:jc w:val="center"/>
-            </w:pPr>
             <w:r>
               <w:rPr>
                 <w:b/>
@@ -538,7 +501,7 @@
       <w:tr>
         <w:tc>
           <w:tcPr>
-            <w:tcW w:type="dxa" w:w="4320"/>
+            <w:tcW w:type="dxa" w:w="2700"/>
           </w:tcPr>
           <w:p>
             <w:r>
@@ -548,7 +511,7 @@
         </w:tc>
         <w:tc>
           <w:tcPr>
-            <w:tcW w:type="dxa" w:w="1440"/>
+            <w:tcW w:type="dxa" w:w="2700"/>
           </w:tcPr>
           <w:p>
             <w:r>
@@ -558,7 +521,7 @@
         </w:tc>
         <w:tc>
           <w:tcPr>
-            <w:tcW w:type="dxa" w:w="2160"/>
+            <w:tcW w:type="dxa" w:w="2700"/>
           </w:tcPr>
           <w:p>
             <w:r>
@@ -568,7 +531,7 @@
         </w:tc>
         <w:tc>
           <w:tcPr>
-            <w:tcW w:type="dxa" w:w="3600"/>
+            <w:tcW w:type="dxa" w:w="2700"/>
           </w:tcPr>
           <w:p>
             <w:r>
@@ -580,7 +543,7 @@
       <w:tr>
         <w:tc>
           <w:tcPr>
-            <w:tcW w:type="dxa" w:w="4320"/>
+            <w:tcW w:type="dxa" w:w="2700"/>
           </w:tcPr>
           <w:p>
             <w:r>
@@ -590,7 +553,7 @@
         </w:tc>
         <w:tc>
           <w:tcPr>
-            <w:tcW w:type="dxa" w:w="1440"/>
+            <w:tcW w:type="dxa" w:w="2700"/>
           </w:tcPr>
           <w:p>
             <w:r>
@@ -600,7 +563,7 @@
         </w:tc>
         <w:tc>
           <w:tcPr>
-            <w:tcW w:type="dxa" w:w="2160"/>
+            <w:tcW w:type="dxa" w:w="2700"/>
           </w:tcPr>
           <w:p>
             <w:r>
@@ -610,7 +573,7 @@
         </w:tc>
         <w:tc>
           <w:tcPr>
-            <w:tcW w:type="dxa" w:w="3600"/>
+            <w:tcW w:type="dxa" w:w="2700"/>
           </w:tcPr>
           <w:p>
             <w:r>
@@ -622,7 +585,7 @@
       <w:tr>
         <w:tc>
           <w:tcPr>
-            <w:tcW w:type="dxa" w:w="4320"/>
+            <w:tcW w:type="dxa" w:w="2700"/>
           </w:tcPr>
           <w:p>
             <w:r>
@@ -632,7 +595,7 @@
         </w:tc>
         <w:tc>
           <w:tcPr>
-            <w:tcW w:type="dxa" w:w="1440"/>
+            <w:tcW w:type="dxa" w:w="2700"/>
           </w:tcPr>
           <w:p>
             <w:r>
@@ -642,7 +605,7 @@
         </w:tc>
         <w:tc>
           <w:tcPr>
-            <w:tcW w:type="dxa" w:w="2160"/>
+            <w:tcW w:type="dxa" w:w="2700"/>
           </w:tcPr>
           <w:p>
             <w:r>
@@ -652,7 +615,7 @@
         </w:tc>
         <w:tc>
           <w:tcPr>
-            <w:tcW w:type="dxa" w:w="3600"/>
+            <w:tcW w:type="dxa" w:w="2700"/>
           </w:tcPr>
           <w:p>
             <w:r>
@@ -664,7 +627,7 @@
       <w:tr>
         <w:tc>
           <w:tcPr>
-            <w:tcW w:type="dxa" w:w="4320"/>
+            <w:tcW w:type="dxa" w:w="2700"/>
           </w:tcPr>
           <w:p>
             <w:r>
@@ -674,7 +637,7 @@
         </w:tc>
         <w:tc>
           <w:tcPr>
-            <w:tcW w:type="dxa" w:w="1440"/>
+            <w:tcW w:type="dxa" w:w="2700"/>
           </w:tcPr>
           <w:p>
             <w:r>
@@ -684,7 +647,7 @@
         </w:tc>
         <w:tc>
           <w:tcPr>
-            <w:tcW w:type="dxa" w:w="2160"/>
+            <w:tcW w:type="dxa" w:w="2700"/>
           </w:tcPr>
           <w:p>
             <w:r>
@@ -694,7 +657,7 @@
         </w:tc>
         <w:tc>
           <w:tcPr>
-            <w:tcW w:type="dxa" w:w="3600"/>
+            <w:tcW w:type="dxa" w:w="2700"/>
           </w:tcPr>
           <w:p>
             <w:r>
@@ -706,7 +669,7 @@
       <w:tr>
         <w:tc>
           <w:tcPr>
-            <w:tcW w:type="dxa" w:w="4320"/>
+            <w:tcW w:type="dxa" w:w="2700"/>
           </w:tcPr>
           <w:p>
             <w:r>
@@ -716,7 +679,7 @@
         </w:tc>
         <w:tc>
           <w:tcPr>
-            <w:tcW w:type="dxa" w:w="1440"/>
+            <w:tcW w:type="dxa" w:w="2700"/>
           </w:tcPr>
           <w:p>
             <w:r>
@@ -726,7 +689,7 @@
         </w:tc>
         <w:tc>
           <w:tcPr>
-            <w:tcW w:type="dxa" w:w="2160"/>
+            <w:tcW w:type="dxa" w:w="2700"/>
           </w:tcPr>
           <w:p>
             <w:r>
@@ -736,7 +699,7 @@
         </w:tc>
         <w:tc>
           <w:tcPr>
-            <w:tcW w:type="dxa" w:w="3600"/>
+            <w:tcW w:type="dxa" w:w="2700"/>
           </w:tcPr>
           <w:p>
             <w:r>
@@ -748,7 +711,7 @@
       <w:tr>
         <w:tc>
           <w:tcPr>
-            <w:tcW w:type="dxa" w:w="4320"/>
+            <w:tcW w:type="dxa" w:w="2700"/>
           </w:tcPr>
           <w:p>
             <w:r>
@@ -758,7 +721,7 @@
         </w:tc>
         <w:tc>
           <w:tcPr>
-            <w:tcW w:type="dxa" w:w="1440"/>
+            <w:tcW w:type="dxa" w:w="2700"/>
           </w:tcPr>
           <w:p>
             <w:r>
@@ -768,7 +731,7 @@
         </w:tc>
         <w:tc>
           <w:tcPr>
-            <w:tcW w:type="dxa" w:w="2160"/>
+            <w:tcW w:type="dxa" w:w="2700"/>
           </w:tcPr>
           <w:p>
             <w:r>
@@ -778,7 +741,7 @@
         </w:tc>
         <w:tc>
           <w:tcPr>
-            <w:tcW w:type="dxa" w:w="3600"/>
+            <w:tcW w:type="dxa" w:w="2700"/>
           </w:tcPr>
           <w:p>
             <w:r>
@@ -790,7 +753,7 @@
       <w:tr>
         <w:tc>
           <w:tcPr>
-            <w:tcW w:type="dxa" w:w="4320"/>
+            <w:tcW w:type="dxa" w:w="2700"/>
           </w:tcPr>
           <w:p>
             <w:r>
@@ -800,7 +763,7 @@
         </w:tc>
         <w:tc>
           <w:tcPr>
-            <w:tcW w:type="dxa" w:w="1440"/>
+            <w:tcW w:type="dxa" w:w="2700"/>
           </w:tcPr>
           <w:p>
             <w:r>
@@ -810,7 +773,7 @@
         </w:tc>
         <w:tc>
           <w:tcPr>
-            <w:tcW w:type="dxa" w:w="2160"/>
+            <w:tcW w:type="dxa" w:w="2700"/>
           </w:tcPr>
           <w:p>
             <w:r>
@@ -820,7 +783,7 @@
         </w:tc>
         <w:tc>
           <w:tcPr>
-            <w:tcW w:type="dxa" w:w="3600"/>
+            <w:tcW w:type="dxa" w:w="2700"/>
           </w:tcPr>
           <w:p>
             <w:r>
@@ -835,247 +798,90 @@
         <w:pStyle w:val="Heading2"/>
       </w:pPr>
       <w:r>
+        <w:rPr>
+          <w:color w:val="0046B4"/>
+        </w:rPr>
         <w:t>MATERIALS REQUIRED BUT NOT PROVIDED</w:t>
       </w:r>
     </w:p>
     <w:p>
       <w:pPr>
         <w:pStyle w:val="ListBullet"/>
-        <w:ind w:left="360" w:firstLine="0"/>
-        <w:jc w:val="left"/>
       </w:pPr>
       <w:r>
-        <w:rPr>
-          <w:sz w:val="22"/>
-        </w:rPr>
-        <w:t xml:space="preserve">• </w:t>
-      </w:r>
-      <w:r>
-        <w:t>•</w:t>
-      </w:r>
-    </w:p>
-    <w:p>
-      <w:pPr>
-        <w:pStyle w:val="HiddenText"/>
-      </w:pPr>
-      <w:r>
-        <w:t>{% if not req_material_1 %}{{ '' }}{% endif %}</w:t>
+        <w:t>{{ req_material_1|default('') }}</w:t>
       </w:r>
     </w:p>
     <w:p>
       <w:pPr>
         <w:pStyle w:val="ListBullet"/>
-        <w:ind w:left="360" w:firstLine="0"/>
-        <w:jc w:val="left"/>
       </w:pPr>
       <w:r>
-        <w:rPr>
-          <w:sz w:val="22"/>
-        </w:rPr>
-        <w:t xml:space="preserve">• </w:t>
-      </w:r>
-      <w:r>
-        <w:t>•</w:t>
-      </w:r>
-    </w:p>
-    <w:p>
-      <w:pPr>
-        <w:pStyle w:val="HiddenText"/>
-      </w:pPr>
-      <w:r>
-        <w:t>{% if not req_material_2 %}{{ '' }}{% endif %}</w:t>
+        <w:t>{{ req_material_2|default('') }}</w:t>
       </w:r>
     </w:p>
     <w:p>
       <w:pPr>
         <w:pStyle w:val="ListBullet"/>
-        <w:ind w:left="360" w:firstLine="0"/>
-        <w:jc w:val="left"/>
       </w:pPr>
       <w:r>
-        <w:rPr>
-          <w:sz w:val="22"/>
-        </w:rPr>
-        <w:t xml:space="preserve">• </w:t>
-      </w:r>
-      <w:r>
-        <w:t>•</w:t>
-      </w:r>
-    </w:p>
-    <w:p>
-      <w:pPr>
-        <w:pStyle w:val="HiddenText"/>
-      </w:pPr>
-      <w:r>
-        <w:t>{% if not req_material_3 %}{{ '' }}{% endif %}</w:t>
+        <w:t>{{ req_material_3|default('') }}</w:t>
       </w:r>
     </w:p>
     <w:p>
       <w:pPr>
         <w:pStyle w:val="ListBullet"/>
-        <w:ind w:left="360" w:firstLine="0"/>
-        <w:jc w:val="left"/>
       </w:pPr>
       <w:r>
-        <w:rPr>
-          <w:sz w:val="22"/>
-        </w:rPr>
-        <w:t xml:space="preserve">• </w:t>
-      </w:r>
-      <w:r>
-        <w:t>•</w:t>
-      </w:r>
-    </w:p>
-    <w:p>
-      <w:pPr>
-        <w:pStyle w:val="HiddenText"/>
-      </w:pPr>
-      <w:r>
-        <w:t>{% if not req_material_4 %}{{ '' }}{% endif %}</w:t>
+        <w:t>{{ req_material_4|default('') }}</w:t>
       </w:r>
     </w:p>
     <w:p>
       <w:pPr>
         <w:pStyle w:val="ListBullet"/>
-        <w:ind w:left="360" w:firstLine="0"/>
-        <w:jc w:val="left"/>
       </w:pPr>
       <w:r>
-        <w:rPr>
-          <w:sz w:val="22"/>
-        </w:rPr>
-        <w:t xml:space="preserve">• </w:t>
-      </w:r>
-      <w:r>
-        <w:t>•</w:t>
-      </w:r>
-    </w:p>
-    <w:p>
-      <w:pPr>
-        <w:pStyle w:val="HiddenText"/>
-      </w:pPr>
-      <w:r>
-        <w:t>{% if not req_material_5 %}{{ '' }}{% endif %}</w:t>
+        <w:t>{{ req_material_5|default('') }}</w:t>
       </w:r>
     </w:p>
     <w:p>
       <w:pPr>
         <w:pStyle w:val="ListBullet"/>
-        <w:ind w:left="360" w:firstLine="0"/>
-        <w:jc w:val="left"/>
       </w:pPr>
       <w:r>
-        <w:rPr>
-          <w:sz w:val="22"/>
-        </w:rPr>
-        <w:t xml:space="preserve">• </w:t>
-      </w:r>
-      <w:r>
-        <w:t>•</w:t>
-      </w:r>
-    </w:p>
-    <w:p>
-      <w:pPr>
-        <w:pStyle w:val="HiddenText"/>
-      </w:pPr>
-      <w:r>
-        <w:t>{% if not req_material_6 %}{{ '' }}{% endif %}</w:t>
+        <w:t>{{ req_material_6|default('') }}</w:t>
       </w:r>
     </w:p>
     <w:p>
       <w:pPr>
         <w:pStyle w:val="ListBullet"/>
-        <w:ind w:left="360" w:firstLine="0"/>
-        <w:jc w:val="left"/>
       </w:pPr>
       <w:r>
-        <w:rPr>
-          <w:sz w:val="22"/>
-        </w:rPr>
-        <w:t xml:space="preserve">• </w:t>
-      </w:r>
-      <w:r>
-        <w:t>•</w:t>
-      </w:r>
-    </w:p>
-    <w:p>
-      <w:pPr>
-        <w:pStyle w:val="HiddenText"/>
-      </w:pPr>
-      <w:r>
-        <w:t>{% if not req_material_7 %}{{ '' }}{% endif %}</w:t>
+        <w:t>{{ req_material_7|default('') }}</w:t>
       </w:r>
     </w:p>
     <w:p>
       <w:pPr>
         <w:pStyle w:val="ListBullet"/>
-        <w:ind w:left="360" w:firstLine="0"/>
-        <w:jc w:val="left"/>
       </w:pPr>
       <w:r>
-        <w:rPr>
-          <w:sz w:val="22"/>
-        </w:rPr>
-        <w:t xml:space="preserve">• </w:t>
-      </w:r>
-      <w:r>
-        <w:t>•</w:t>
-      </w:r>
-    </w:p>
-    <w:p>
-      <w:pPr>
-        <w:pStyle w:val="HiddenText"/>
-      </w:pPr>
-      <w:r>
-        <w:t>{% if not req_material_8 %}{{ '' }}{% endif %}</w:t>
+        <w:t>{{ req_material_8|default('') }}</w:t>
       </w:r>
     </w:p>
     <w:p>
       <w:pPr>
         <w:pStyle w:val="ListBullet"/>
-        <w:ind w:left="360" w:firstLine="0"/>
-        <w:jc w:val="left"/>
       </w:pPr>
       <w:r>
-        <w:rPr>
-          <w:sz w:val="22"/>
-        </w:rPr>
-        <w:t xml:space="preserve">• </w:t>
-      </w:r>
-      <w:r>
-        <w:t>•</w:t>
-      </w:r>
-    </w:p>
-    <w:p>
-      <w:pPr>
-        <w:pStyle w:val="HiddenText"/>
-      </w:pPr>
-      <w:r>
-        <w:t>{% if not req_material_9 %}{{ '' }}{% endif %}</w:t>
+        <w:t>{{ req_material_9|default('') }}</w:t>
       </w:r>
     </w:p>
     <w:p>
       <w:pPr>
         <w:pStyle w:val="ListBullet"/>
-        <w:ind w:left="360" w:firstLine="0"/>
-        <w:jc w:val="left"/>
       </w:pPr>
       <w:r>
-        <w:rPr>
-          <w:sz w:val="22"/>
-        </w:rPr>
-        <w:t xml:space="preserve">• </w:t>
-      </w:r>
-      <w:r>
-        <w:t>•</w:t>
-      </w:r>
-    </w:p>
-    <w:p>
-      <w:pPr>
-        <w:pStyle w:val="HiddenText"/>
-      </w:pPr>
-      <w:r>
-        <w:t>{% if not req_material_10 %}{{ '' }}{% endif %}</w:t>
+        <w:t>{{ req_material_10|default('') }}</w:t>
       </w:r>
     </w:p>
     <w:p>
@@ -1083,12 +889,15 @@
         <w:pStyle w:val="Heading2"/>
       </w:pPr>
       <w:r>
+        <w:rPr>
+          <w:color w:val="0046B4"/>
+        </w:rPr>
         <w:t>REAGENT PREPARATION</w:t>
       </w:r>
     </w:p>
     <w:p>
       <w:r>
-        <w:t>{{ reagent_preparation }}</w:t>
+        <w:t>{{ reagent_preparation|default('') }}</w:t>
       </w:r>
     </w:p>
     <w:p>
@@ -1096,12 +905,15 @@
         <w:pStyle w:val="Heading2"/>
       </w:pPr>
       <w:r>
-        <w:t>SAMPLE PREPARATION</w:t>
+        <w:rPr>
+          <w:color w:val="0046B4"/>
+        </w:rPr>
+        <w:t>DILUTION OF STANDARD</w:t>
       </w:r>
     </w:p>
     <w:p>
       <w:r>
-        <w:t>{{ sample_preparation }}</w:t>
+        <w:t>{{ dilution_of_standard|default('') }}</w:t>
       </w:r>
     </w:p>
     <w:p>
@@ -1109,12 +921,35 @@
         <w:pStyle w:val="Heading2"/>
       </w:pPr>
       <w:r>
-        <w:t>DILUTION OF STANDARD</w:t>
+        <w:rPr>
+          <w:color w:val="0046B4"/>
+        </w:rPr>
+        <w:t>PREPARATIONS BEFORE ASSAY</w:t>
       </w:r>
     </w:p>
     <w:p>
       <w:r>
-        <w:t>{{ dilution_of_standard }}</w:t>
+        <w:t>1. Prepare all reagents, samples, and standards according to the instructions.</w:t>
+      </w:r>
+    </w:p>
+    <w:p>
+      <w:r>
+        <w:t>2. Confirm that you have the appropriate non-supplied equipment available.</w:t>
+      </w:r>
+    </w:p>
+    <w:p>
+      <w:r>
+        <w:t>3. Spin down all components to the bottom of the tube before opening.</w:t>
+      </w:r>
+    </w:p>
+    <w:p>
+      <w:r>
+        <w:t>4. Don't let the 96-well plate dry out as this will inactivate active components.</w:t>
+      </w:r>
+    </w:p>
+    <w:p>
+      <w:r>
+        <w:t>5. Don't reuse tips and tubes to avoid cross-contamination. Avoid using reagents from different batches.</w:t>
       </w:r>
     </w:p>
     <w:p>
@@ -1122,12 +957,15 @@
         <w:pStyle w:val="Heading2"/>
       </w:pPr>
       <w:r>
-        <w:t>TYPICAL DATA / STANDARD CURVE</w:t>
+        <w:rPr>
+          <w:color w:val="0046B4"/>
+        </w:rPr>
+        <w:t>ASSAY PROTOCOL</w:t>
       </w:r>
     </w:p>
     <w:p>
       <w:r>
-        <w:t>This standard curve is provided for demonstration only. A standard curve should be generated for each set of samples assayed.</w:t>
+        <w:t>{{ assay_protocol_numbered|default('') }}</w:t>
       </w:r>
     </w:p>
     <w:p>
@@ -1135,376 +973,315 @@
         <w:pStyle w:val="Heading2"/>
       </w:pPr>
       <w:r>
+        <w:rPr>
+          <w:color w:val="0046B4"/>
+        </w:rPr>
+        <w:t>TYPICAL DATA / STANDARD CURVE</w:t>
+      </w:r>
+    </w:p>
+    <w:p>
+      <w:r>
+        <w:t>This standard curve is for demonstration only. A standard curve must be run with each assay.</w:t>
+      </w:r>
+    </w:p>
+    <w:tbl>
+      <w:tblPr>
+        <w:tblStyle w:val="TableGrid"/>
+        <w:tblW w:type="auto" w:w="0"/>
+        <w:jc w:val="center"/>
+        <w:tblLook w:firstColumn="1" w:firstRow="1" w:lastColumn="0" w:lastRow="0" w:noHBand="0" w:noVBand="1" w:val="04A0"/>
+      </w:tblPr>
+      <w:tblGrid>
+        <w:gridCol w:w="1200"/>
+        <w:gridCol w:w="1200"/>
+        <w:gridCol w:w="1200"/>
+        <w:gridCol w:w="1200"/>
+        <w:gridCol w:w="1200"/>
+        <w:gridCol w:w="1200"/>
+        <w:gridCol w:w="1200"/>
+        <w:gridCol w:w="1200"/>
+        <w:gridCol w:w="1200"/>
+      </w:tblGrid>
+      <w:tr>
+        <w:tc>
+          <w:tcPr>
+            <w:tcW w:type="dxa" w:w="1200"/>
+          </w:tcPr>
+          <w:p>
+            <w:pPr>
+              <w:jc w:val="center"/>
+            </w:pPr>
+            <w:r>
+              <w:rPr>
+                <w:b/>
+              </w:rPr>
+              <w:t>Concentration (pg/ml)</w:t>
+            </w:r>
+          </w:p>
+        </w:tc>
+        <w:tc>
+          <w:tcPr>
+            <w:tcW w:type="dxa" w:w="1200"/>
+          </w:tcPr>
+          <w:p>
+            <w:pPr>
+              <w:jc w:val="center"/>
+            </w:pPr>
+            <w:r>
+              <w:rPr>
+                <w:b/>
+              </w:rPr>
+              <w:t>0</w:t>
+            </w:r>
+          </w:p>
+        </w:tc>
+        <w:tc>
+          <w:tcPr>
+            <w:tcW w:type="dxa" w:w="1200"/>
+          </w:tcPr>
+          <w:p>
+            <w:pPr>
+              <w:jc w:val="center"/>
+            </w:pPr>
+            <w:r>
+              <w:rPr>
+                <w:b/>
+              </w:rPr>
+              <w:t>62.5</w:t>
+            </w:r>
+          </w:p>
+        </w:tc>
+        <w:tc>
+          <w:tcPr>
+            <w:tcW w:type="dxa" w:w="1200"/>
+          </w:tcPr>
+          <w:p>
+            <w:pPr>
+              <w:jc w:val="center"/>
+            </w:pPr>
+            <w:r>
+              <w:rPr>
+                <w:b/>
+              </w:rPr>
+              <w:t>125</w:t>
+            </w:r>
+          </w:p>
+        </w:tc>
+        <w:tc>
+          <w:tcPr>
+            <w:tcW w:type="dxa" w:w="1200"/>
+          </w:tcPr>
+          <w:p>
+            <w:pPr>
+              <w:jc w:val="center"/>
+            </w:pPr>
+            <w:r>
+              <w:rPr>
+                <w:b/>
+              </w:rPr>
+              <w:t>250</w:t>
+            </w:r>
+          </w:p>
+        </w:tc>
+        <w:tc>
+          <w:tcPr>
+            <w:tcW w:type="dxa" w:w="1200"/>
+          </w:tcPr>
+          <w:p>
+            <w:pPr>
+              <w:jc w:val="center"/>
+            </w:pPr>
+            <w:r>
+              <w:rPr>
+                <w:b/>
+              </w:rPr>
+              <w:t>500</w:t>
+            </w:r>
+          </w:p>
+        </w:tc>
+        <w:tc>
+          <w:tcPr>
+            <w:tcW w:type="dxa" w:w="1200"/>
+          </w:tcPr>
+          <w:p>
+            <w:pPr>
+              <w:jc w:val="center"/>
+            </w:pPr>
+            <w:r>
+              <w:rPr>
+                <w:b/>
+              </w:rPr>
+              <w:t>1000</w:t>
+            </w:r>
+          </w:p>
+        </w:tc>
+        <w:tc>
+          <w:tcPr>
+            <w:tcW w:type="dxa" w:w="1200"/>
+          </w:tcPr>
+          <w:p>
+            <w:pPr>
+              <w:jc w:val="center"/>
+            </w:pPr>
+            <w:r>
+              <w:rPr>
+                <w:b/>
+              </w:rPr>
+              <w:t>2000</w:t>
+            </w:r>
+          </w:p>
+        </w:tc>
+        <w:tc>
+          <w:tcPr>
+            <w:tcW w:type="dxa" w:w="1200"/>
+          </w:tcPr>
+          <w:p>
+            <w:pPr>
+              <w:jc w:val="center"/>
+            </w:pPr>
+            <w:r>
+              <w:rPr>
+                <w:b/>
+              </w:rPr>
+              <w:t>4000</w:t>
+            </w:r>
+          </w:p>
+        </w:tc>
+      </w:tr>
+      <w:tr>
+        <w:tc>
+          <w:tcPr>
+            <w:tcW w:type="dxa" w:w="1200"/>
+          </w:tcPr>
+          <w:p>
+            <w:pPr>
+              <w:jc w:val="center"/>
+            </w:pPr>
+            <w:r>
+              <w:t>O.D.</w:t>
+            </w:r>
+          </w:p>
+        </w:tc>
+        <w:tc>
+          <w:tcPr>
+            <w:tcW w:type="dxa" w:w="1200"/>
+          </w:tcPr>
+          <w:p>
+            <w:pPr>
+              <w:jc w:val="center"/>
+            </w:pPr>
+            <w:r>
+              <w:t>{{ std_od_1|default('') }}</w:t>
+            </w:r>
+          </w:p>
+        </w:tc>
+        <w:tc>
+          <w:tcPr>
+            <w:tcW w:type="dxa" w:w="1200"/>
+          </w:tcPr>
+          <w:p>
+            <w:pPr>
+              <w:jc w:val="center"/>
+            </w:pPr>
+            <w:r>
+              <w:t>{{ std_od_2|default('') }}</w:t>
+            </w:r>
+          </w:p>
+        </w:tc>
+        <w:tc>
+          <w:tcPr>
+            <w:tcW w:type="dxa" w:w="1200"/>
+          </w:tcPr>
+          <w:p>
+            <w:pPr>
+              <w:jc w:val="center"/>
+            </w:pPr>
+            <w:r>
+              <w:t>{{ std_od_3|default('') }}</w:t>
+            </w:r>
+          </w:p>
+        </w:tc>
+        <w:tc>
+          <w:tcPr>
+            <w:tcW w:type="dxa" w:w="1200"/>
+          </w:tcPr>
+          <w:p>
+            <w:pPr>
+              <w:jc w:val="center"/>
+            </w:pPr>
+            <w:r>
+              <w:t>{{ std_od_4|default('') }}</w:t>
+            </w:r>
+          </w:p>
+        </w:tc>
+        <w:tc>
+          <w:tcPr>
+            <w:tcW w:type="dxa" w:w="1200"/>
+          </w:tcPr>
+          <w:p>
+            <w:pPr>
+              <w:jc w:val="center"/>
+            </w:pPr>
+            <w:r>
+              <w:t>{{ std_od_5|default('') }}</w:t>
+            </w:r>
+          </w:p>
+        </w:tc>
+        <w:tc>
+          <w:tcPr>
+            <w:tcW w:type="dxa" w:w="1200"/>
+          </w:tcPr>
+          <w:p>
+            <w:pPr>
+              <w:jc w:val="center"/>
+            </w:pPr>
+            <w:r>
+              <w:t>{{ std_od_6|default('') }}</w:t>
+            </w:r>
+          </w:p>
+        </w:tc>
+        <w:tc>
+          <w:tcPr>
+            <w:tcW w:type="dxa" w:w="1200"/>
+          </w:tcPr>
+          <w:p>
+            <w:pPr>
+              <w:jc w:val="center"/>
+            </w:pPr>
+            <w:r>
+              <w:t>{{ std_od_7|default('') }}</w:t>
+            </w:r>
+          </w:p>
+        </w:tc>
+        <w:tc>
+          <w:tcPr>
+            <w:tcW w:type="dxa" w:w="1200"/>
+          </w:tcPr>
+          <w:p>
+            <w:pPr>
+              <w:jc w:val="center"/>
+            </w:pPr>
+            <w:r>
+              <w:t>{{ std_od_8|default('') }}</w:t>
+            </w:r>
+          </w:p>
+        </w:tc>
+      </w:tr>
+    </w:tbl>
+    <w:p>
+      <w:pPr>
+        <w:pStyle w:val="Heading2"/>
+      </w:pPr>
+      <w:r>
+        <w:rPr>
+          <w:color w:val="0046B4"/>
+        </w:rPr>
         <w:t>INTRA/INTER-ASSAY VARIABILITY</w:t>
       </w:r>
     </w:p>
     <w:p>
       <w:r>
         <w:t>Three samples of known concentration were tested on one plate to assess intra-assay precision.</w:t>
-      </w:r>
-    </w:p>
-    <w:p>
-      <w:r>
-        <w:t>- Inter-Assay Precision: Three samples of known concentration were tested in separate assays to assess inter-assay precision.</w:t>
-      </w:r>
-    </w:p>
-    <w:p>
-      <w:r>
-        <w:t>{{ variability_data }}</w:t>
-      </w:r>
-    </w:p>
-    <w:p>
-      <w:pPr>
-        <w:pStyle w:val="Heading2"/>
-      </w:pPr>
-      <w:r>
-        <w:t>ASSAY PROTOCOL</w:t>
-      </w:r>
-    </w:p>
-    <w:p>
-      <w:pPr>
-        <w:pStyle w:val="ListNumber"/>
-      </w:pPr>
-      <w:r>
-        <w:t>{{ protocol_step_1|default('') }}</w:t>
-      </w:r>
-    </w:p>
-    <w:p>
-      <w:pPr>
-        <w:pStyle w:val="HiddenText"/>
-      </w:pPr>
-      <w:r>
-        <w:t>{% if not protocol_step_1 %}{{ '' }}{% endif %}</w:t>
-      </w:r>
-    </w:p>
-    <w:p>
-      <w:pPr>
-        <w:pStyle w:val="ListNumber"/>
-      </w:pPr>
-      <w:r>
-        <w:t>{{ protocol_step_2|default('') }}</w:t>
-      </w:r>
-    </w:p>
-    <w:p>
-      <w:pPr>
-        <w:pStyle w:val="HiddenText"/>
-      </w:pPr>
-      <w:r>
-        <w:t>{% if not protocol_step_2 %}{{ '' }}{% endif %}</w:t>
-      </w:r>
-    </w:p>
-    <w:p>
-      <w:pPr>
-        <w:pStyle w:val="ListNumber"/>
-      </w:pPr>
-      <w:r>
-        <w:t>{{ protocol_step_3|default('') }}</w:t>
-      </w:r>
-    </w:p>
-    <w:p>
-      <w:pPr>
-        <w:pStyle w:val="HiddenText"/>
-      </w:pPr>
-      <w:r>
-        <w:t>{% if not protocol_step_3 %}{{ '' }}{% endif %}</w:t>
-      </w:r>
-    </w:p>
-    <w:p>
-      <w:pPr>
-        <w:pStyle w:val="ListNumber"/>
-      </w:pPr>
-      <w:r>
-        <w:t>{{ protocol_step_4|default('') }}</w:t>
-      </w:r>
-    </w:p>
-    <w:p>
-      <w:pPr>
-        <w:pStyle w:val="HiddenText"/>
-      </w:pPr>
-      <w:r>
-        <w:t>{% if not protocol_step_4 %}{{ '' }}{% endif %}</w:t>
-      </w:r>
-    </w:p>
-    <w:p>
-      <w:pPr>
-        <w:pStyle w:val="ListNumber"/>
-      </w:pPr>
-      <w:r>
-        <w:t>{{ protocol_step_5|default('') }}</w:t>
-      </w:r>
-    </w:p>
-    <w:p>
-      <w:pPr>
-        <w:pStyle w:val="HiddenText"/>
-      </w:pPr>
-      <w:r>
-        <w:t>{% if not protocol_step_5 %}{{ '' }}{% endif %}</w:t>
-      </w:r>
-    </w:p>
-    <w:p>
-      <w:pPr>
-        <w:pStyle w:val="ListNumber"/>
-      </w:pPr>
-      <w:r>
-        <w:t>{{ protocol_step_6|default('') }}</w:t>
-      </w:r>
-    </w:p>
-    <w:p>
-      <w:pPr>
-        <w:pStyle w:val="HiddenText"/>
-      </w:pPr>
-      <w:r>
-        <w:t>{% if not protocol_step_6 %}{{ '' }}{% endif %}</w:t>
-      </w:r>
-    </w:p>
-    <w:p>
-      <w:pPr>
-        <w:pStyle w:val="ListNumber"/>
-      </w:pPr>
-      <w:r>
-        <w:t>{{ protocol_step_7|default('') }}</w:t>
-      </w:r>
-    </w:p>
-    <w:p>
-      <w:pPr>
-        <w:pStyle w:val="HiddenText"/>
-      </w:pPr>
-      <w:r>
-        <w:t>{% if not protocol_step_7 %}{{ '' }}{% endif %}</w:t>
-      </w:r>
-    </w:p>
-    <w:p>
-      <w:pPr>
-        <w:pStyle w:val="ListNumber"/>
-      </w:pPr>
-      <w:r>
-        <w:t>{{ protocol_step_8|default('') }}</w:t>
-      </w:r>
-    </w:p>
-    <w:p>
-      <w:pPr>
-        <w:pStyle w:val="HiddenText"/>
-      </w:pPr>
-      <w:r>
-        <w:t>{% if not protocol_step_8 %}{{ '' }}{% endif %}</w:t>
-      </w:r>
-    </w:p>
-    <w:p>
-      <w:pPr>
-        <w:pStyle w:val="ListNumber"/>
-      </w:pPr>
-      <w:r>
-        <w:t>{{ protocol_step_9|default('') }}</w:t>
-      </w:r>
-    </w:p>
-    <w:p>
-      <w:pPr>
-        <w:pStyle w:val="HiddenText"/>
-      </w:pPr>
-      <w:r>
-        <w:t>{% if not protocol_step_9 %}{{ '' }}{% endif %}</w:t>
-      </w:r>
-    </w:p>
-    <w:p>
-      <w:pPr>
-        <w:pStyle w:val="ListNumber"/>
-      </w:pPr>
-      <w:r>
-        <w:t>{{ protocol_step_10|default('') }}</w:t>
-      </w:r>
-    </w:p>
-    <w:p>
-      <w:pPr>
-        <w:pStyle w:val="HiddenText"/>
-      </w:pPr>
-      <w:r>
-        <w:t>{% if not protocol_step_10 %}{{ '' }}{% endif %}</w:t>
-      </w:r>
-    </w:p>
-    <w:p>
-      <w:pPr>
-        <w:pStyle w:val="ListNumber"/>
-      </w:pPr>
-      <w:r>
-        <w:t>{{ protocol_step_11|default('') }}</w:t>
-      </w:r>
-    </w:p>
-    <w:p>
-      <w:pPr>
-        <w:pStyle w:val="HiddenText"/>
-      </w:pPr>
-      <w:r>
-        <w:t>{% if not protocol_step_11 %}{{ '' }}{% endif %}</w:t>
-      </w:r>
-    </w:p>
-    <w:p>
-      <w:pPr>
-        <w:pStyle w:val="ListNumber"/>
-      </w:pPr>
-      <w:r>
-        <w:t>{{ protocol_step_12|default('') }}</w:t>
-      </w:r>
-    </w:p>
-    <w:p>
-      <w:pPr>
-        <w:pStyle w:val="HiddenText"/>
-      </w:pPr>
-      <w:r>
-        <w:t>{% if not protocol_step_12 %}{{ '' }}{% endif %}</w:t>
-      </w:r>
-    </w:p>
-    <w:p>
-      <w:pPr>
-        <w:pStyle w:val="ListNumber"/>
-      </w:pPr>
-      <w:r>
-        <w:t>{{ protocol_step_13|default('') }}</w:t>
-      </w:r>
-    </w:p>
-    <w:p>
-      <w:pPr>
-        <w:pStyle w:val="HiddenText"/>
-      </w:pPr>
-      <w:r>
-        <w:t>{% if not protocol_step_13 %}{{ '' }}{% endif %}</w:t>
-      </w:r>
-    </w:p>
-    <w:p>
-      <w:pPr>
-        <w:pStyle w:val="ListNumber"/>
-      </w:pPr>
-      <w:r>
-        <w:t>{{ protocol_step_14|default('') }}</w:t>
-      </w:r>
-    </w:p>
-    <w:p>
-      <w:pPr>
-        <w:pStyle w:val="HiddenText"/>
-      </w:pPr>
-      <w:r>
-        <w:t>{% if not protocol_step_14 %}{{ '' }}{% endif %}</w:t>
-      </w:r>
-    </w:p>
-    <w:p>
-      <w:pPr>
-        <w:pStyle w:val="ListNumber"/>
-      </w:pPr>
-      <w:r>
-        <w:t>{{ protocol_step_15|default('') }}</w:t>
-      </w:r>
-    </w:p>
-    <w:p>
-      <w:pPr>
-        <w:pStyle w:val="HiddenText"/>
-      </w:pPr>
-      <w:r>
-        <w:t>{% if not protocol_step_15 %}{{ '' }}{% endif %}</w:t>
-      </w:r>
-    </w:p>
-    <w:p>
-      <w:pPr>
-        <w:pStyle w:val="ListNumber"/>
-      </w:pPr>
-      <w:r>
-        <w:t>{{ protocol_step_16|default('') }}</w:t>
-      </w:r>
-    </w:p>
-    <w:p>
-      <w:pPr>
-        <w:pStyle w:val="HiddenText"/>
-      </w:pPr>
-      <w:r>
-        <w:t>{% if not protocol_step_16 %}{{ '' }}{% endif %}</w:t>
-      </w:r>
-    </w:p>
-    <w:p>
-      <w:pPr>
-        <w:pStyle w:val="ListNumber"/>
-      </w:pPr>
-      <w:r>
-        <w:t>{{ protocol_step_17|default('') }}</w:t>
-      </w:r>
-    </w:p>
-    <w:p>
-      <w:pPr>
-        <w:pStyle w:val="HiddenText"/>
-      </w:pPr>
-      <w:r>
-        <w:t>{% if not protocol_step_17 %}{{ '' }}{% endif %}</w:t>
-      </w:r>
-    </w:p>
-    <w:p>
-      <w:pPr>
-        <w:pStyle w:val="ListNumber"/>
-      </w:pPr>
-      <w:r>
-        <w:t>{{ protocol_step_18|default('') }}</w:t>
-      </w:r>
-    </w:p>
-    <w:p>
-      <w:pPr>
-        <w:pStyle w:val="HiddenText"/>
-      </w:pPr>
-      <w:r>
-        <w:t>{% if not protocol_step_18 %}{{ '' }}{% endif %}</w:t>
-      </w:r>
-    </w:p>
-    <w:p>
-      <w:pPr>
-        <w:pStyle w:val="ListNumber"/>
-      </w:pPr>
-      <w:r>
-        <w:t>{{ protocol_step_19|default('') }}</w:t>
-      </w:r>
-    </w:p>
-    <w:p>
-      <w:pPr>
-        <w:pStyle w:val="HiddenText"/>
-      </w:pPr>
-      <w:r>
-        <w:t>{% if not protocol_step_19 %}{{ '' }}{% endif %}</w:t>
-      </w:r>
-    </w:p>
-    <w:p>
-      <w:pPr>
-        <w:pStyle w:val="ListNumber"/>
-      </w:pPr>
-      <w:r>
-        <w:t>{{ protocol_step_20|default('') }}</w:t>
-      </w:r>
-    </w:p>
-    <w:p>
-      <w:pPr>
-        <w:pStyle w:val="HiddenText"/>
-      </w:pPr>
-      <w:r>
-        <w:t>{% if not protocol_step_20 %}{{ '' }}{% endif %}</w:t>
-      </w:r>
-    </w:p>
-    <w:p>
-      <w:pPr>
-        <w:pStyle w:val="Heading2"/>
-      </w:pPr>
-      <w:r>
-        <w:t>DATA ANALYSIS</w:t>
-      </w:r>
-    </w:p>
-    <w:p>
-      <w:r>
-        <w:t>{{ data_analysis }}</w:t>
-      </w:r>
-    </w:p>
-    <w:p>
-      <w:pPr>
-        <w:pStyle w:val="Heading2"/>
-      </w:pPr>
-      <w:r>
-        <w:t>DISCLAIMER</w:t>
-      </w:r>
-    </w:p>
-    <w:p>
-      <w:r>
-        <w:t>This material is sold for in-vitro use only in manufacturing and research. This material is not suitable for human use. It is the responsibility of the user to undertake sufficient verification and testing to determine the suitability of each product's application. The statements herein are offered for informational purposes only and are intended to be used solely for your consideration, investigation and verification.</w:t>
       </w:r>
     </w:p>
     <w:tbl>
@@ -1626,7 +1403,7 @@
               <w:jc w:val="center"/>
             </w:pPr>
             <w:r>
-              <w:t>{{ intra_var_sample1_n }}</w:t>
+              <w:t>16</w:t>
             </w:r>
           </w:p>
         </w:tc>
@@ -1639,7 +1416,7 @@
               <w:jc w:val="center"/>
             </w:pPr>
             <w:r>
-              <w:t>{{ intra_var_sample1_mean }}</w:t>
+              <w:t>150</w:t>
             </w:r>
           </w:p>
         </w:tc>
@@ -1652,7 +1429,7 @@
               <w:jc w:val="center"/>
             </w:pPr>
             <w:r>
-              <w:t>{{ intra_var_sample1_sd }}</w:t>
+              <w:t>9.15</w:t>
             </w:r>
           </w:p>
         </w:tc>
@@ -1665,7 +1442,7 @@
               <w:jc w:val="center"/>
             </w:pPr>
             <w:r>
-              <w:t>{{ intra_var_sample1_cv }}</w:t>
+              <w:t>6.1%</w:t>
             </w:r>
           </w:p>
         </w:tc>
@@ -1693,7 +1470,7 @@
               <w:jc w:val="center"/>
             </w:pPr>
             <w:r>
-              <w:t>{{ intra_var_sample2_n }}</w:t>
+              <w:t>16</w:t>
             </w:r>
           </w:p>
         </w:tc>
@@ -1706,7 +1483,7 @@
               <w:jc w:val="center"/>
             </w:pPr>
             <w:r>
-              <w:t>{{ intra_var_sample2_mean }}</w:t>
+              <w:t>602</w:t>
             </w:r>
           </w:p>
         </w:tc>
@@ -1719,7 +1496,7 @@
               <w:jc w:val="center"/>
             </w:pPr>
             <w:r>
-              <w:t>{{ intra_var_sample2_sd }}</w:t>
+              <w:t>43.94</w:t>
             </w:r>
           </w:p>
         </w:tc>
@@ -1732,7 +1509,7 @@
               <w:jc w:val="center"/>
             </w:pPr>
             <w:r>
-              <w:t>{{ intra_var_sample2_cv }}</w:t>
+              <w:t>7.3%</w:t>
             </w:r>
           </w:p>
         </w:tc>
@@ -1760,7 +1537,7 @@
               <w:jc w:val="center"/>
             </w:pPr>
             <w:r>
-              <w:t>{{ intra_var_sample3_n }}</w:t>
+              <w:t>16</w:t>
             </w:r>
           </w:p>
         </w:tc>
@@ -1773,7 +1550,7 @@
               <w:jc w:val="center"/>
             </w:pPr>
             <w:r>
-              <w:t>{{ intra_var_sample3_mean }}</w:t>
+              <w:t>1476</w:t>
             </w:r>
           </w:p>
         </w:tc>
@@ -1786,7 +1563,7 @@
               <w:jc w:val="center"/>
             </w:pPr>
             <w:r>
-              <w:t>{{ intra_var_sample3_sd }}</w:t>
+              <w:t>116.6</w:t>
             </w:r>
           </w:p>
         </w:tc>
@@ -1799,7 +1576,7 @@
               <w:jc w:val="center"/>
             </w:pPr>
             <w:r>
-              <w:t>{{ intra_var_sample3_cv }}</w:t>
+              <w:t>7.9%</w:t>
             </w:r>
           </w:p>
         </w:tc>
@@ -1930,7 +1707,7 @@
               <w:jc w:val="center"/>
             </w:pPr>
             <w:r>
-              <w:t>{{ inter_var_sample1_n }}</w:t>
+              <w:t>24</w:t>
             </w:r>
           </w:p>
         </w:tc>
@@ -1943,7 +1720,7 @@
               <w:jc w:val="center"/>
             </w:pPr>
             <w:r>
-              <w:t>{{ inter_var_sample1_mean }}</w:t>
+              <w:t>145</w:t>
             </w:r>
           </w:p>
         </w:tc>
@@ -1956,7 +1733,7 @@
               <w:jc w:val="center"/>
             </w:pPr>
             <w:r>
-              <w:t>{{ inter_var_sample1_sd }}</w:t>
+              <w:t>10.15</w:t>
             </w:r>
           </w:p>
         </w:tc>
@@ -1969,7 +1746,7 @@
               <w:jc w:val="center"/>
             </w:pPr>
             <w:r>
-              <w:t>{{ inter_var_sample1_cv }}</w:t>
+              <w:t>7.0%</w:t>
             </w:r>
           </w:p>
         </w:tc>
@@ -1997,7 +1774,7 @@
               <w:jc w:val="center"/>
             </w:pPr>
             <w:r>
-              <w:t>{{ inter_var_sample2_n }}</w:t>
+              <w:t>24</w:t>
             </w:r>
           </w:p>
         </w:tc>
@@ -2010,7 +1787,7 @@
               <w:jc w:val="center"/>
             </w:pPr>
             <w:r>
-              <w:t>{{ inter_var_sample2_mean }}</w:t>
+              <w:t>618</w:t>
             </w:r>
           </w:p>
         </w:tc>
@@ -2023,7 +1800,7 @@
               <w:jc w:val="center"/>
             </w:pPr>
             <w:r>
-              <w:t>{{ inter_var_sample2_sd }}</w:t>
+              <w:t>49.44</w:t>
             </w:r>
           </w:p>
         </w:tc>
@@ -2036,7 +1813,7 @@
               <w:jc w:val="center"/>
             </w:pPr>
             <w:r>
-              <w:t>{{ inter_var_sample2_cv }}</w:t>
+              <w:t>8.0%</w:t>
             </w:r>
           </w:p>
         </w:tc>
@@ -2064,7 +1841,7 @@
               <w:jc w:val="center"/>
             </w:pPr>
             <w:r>
-              <w:t>{{ inter_var_sample3_n }}</w:t>
+              <w:t>24</w:t>
             </w:r>
           </w:p>
         </w:tc>
@@ -2077,7 +1854,7 @@
               <w:jc w:val="center"/>
             </w:pPr>
             <w:r>
-              <w:t>{{ inter_var_sample3_mean }}</w:t>
+              <w:t>1426</w:t>
             </w:r>
           </w:p>
         </w:tc>
@@ -2090,7 +1867,7 @@
               <w:jc w:val="center"/>
             </w:pPr>
             <w:r>
-              <w:t>{{ inter_var_sample3_sd }}</w:t>
+              <w:t>128.34</w:t>
             </w:r>
           </w:p>
         </w:tc>
@@ -2103,13 +1880,12 @@
               <w:jc w:val="center"/>
             </w:pPr>
             <w:r>
-              <w:t>{{ inter_var_sample3_cv }}</w:t>
+              <w:t>9.0%</w:t>
             </w:r>
           </w:p>
         </w:tc>
       </w:tr>
     </w:tbl>
-    <w:p/>
     <w:p>
       <w:pPr>
         <w:pStyle w:val="Heading2"/>
@@ -2281,7 +2057,7 @@
               <w:jc w:val="center"/>
             </w:pPr>
             <w:r>
-              <w:t>{{ repro_sample1_lot1 }}</w:t>
+              <w:t>150</w:t>
             </w:r>
           </w:p>
         </w:tc>
@@ -2294,7 +2070,7 @@
               <w:jc w:val="center"/>
             </w:pPr>
             <w:r>
-              <w:t>{{ repro_sample1_lot2 }}</w:t>
+              <w:t>154</w:t>
             </w:r>
           </w:p>
         </w:tc>
@@ -2307,7 +2083,7 @@
               <w:jc w:val="center"/>
             </w:pPr>
             <w:r>
-              <w:t>{{ repro_sample1_lot3 }}</w:t>
+              <w:t>170</w:t>
             </w:r>
           </w:p>
         </w:tc>
@@ -2320,7 +2096,7 @@
               <w:jc w:val="center"/>
             </w:pPr>
             <w:r>
-              <w:t>{{ repro_sample1_lot4 }}</w:t>
+              <w:t>150</w:t>
             </w:r>
           </w:p>
         </w:tc>
@@ -2333,7 +2109,7 @@
               <w:jc w:val="center"/>
             </w:pPr>
             <w:r>
-              <w:t>{{ repro_sample1_mean }}</w:t>
+              <w:t>156</w:t>
             </w:r>
           </w:p>
         </w:tc>
@@ -2346,7 +2122,7 @@
               <w:jc w:val="center"/>
             </w:pPr>
             <w:r>
-              <w:t>{{ repro_sample1_cv }}</w:t>
+              <w:t>5.2%</w:t>
             </w:r>
           </w:p>
         </w:tc>
@@ -2377,7 +2153,7 @@
               <w:jc w:val="center"/>
             </w:pPr>
             <w:r>
-              <w:t>{{ repro_sample2_lot1 }}</w:t>
+              <w:t>602</w:t>
             </w:r>
           </w:p>
         </w:tc>
@@ -2390,7 +2166,7 @@
               <w:jc w:val="center"/>
             </w:pPr>
             <w:r>
-              <w:t>{{ repro_sample2_lot2 }}</w:t>
+              <w:t>649</w:t>
             </w:r>
           </w:p>
         </w:tc>
@@ -2403,7 +2179,7 @@
               <w:jc w:val="center"/>
             </w:pPr>
             <w:r>
-              <w:t>{{ repro_sample2_lot3 }}</w:t>
+              <w:t>645</w:t>
             </w:r>
           </w:p>
         </w:tc>
@@ -2416,7 +2192,7 @@
               <w:jc w:val="center"/>
             </w:pPr>
             <w:r>
-              <w:t>{{ repro_sample2_lot4 }}</w:t>
+              <w:t>637</w:t>
             </w:r>
           </w:p>
         </w:tc>
@@ -2429,7 +2205,7 @@
               <w:jc w:val="center"/>
             </w:pPr>
             <w:r>
-              <w:t>{{ repro_sample2_mean }}</w:t>
+              <w:t>633</w:t>
             </w:r>
           </w:p>
         </w:tc>
@@ -2442,7 +2218,7 @@
               <w:jc w:val="center"/>
             </w:pPr>
             <w:r>
-              <w:t>{{ repro_sample2_cv }}</w:t>
+              <w:t>2.9%</w:t>
             </w:r>
           </w:p>
         </w:tc>
@@ -2473,7 +2249,7 @@
               <w:jc w:val="center"/>
             </w:pPr>
             <w:r>
-              <w:t>{{ repro_sample3_lot1 }}</w:t>
+              <w:t>1476</w:t>
             </w:r>
           </w:p>
         </w:tc>
@@ -2486,7 +2262,7 @@
               <w:jc w:val="center"/>
             </w:pPr>
             <w:r>
-              <w:t>{{ repro_sample3_lot2 }}</w:t>
+              <w:t>1672</w:t>
             </w:r>
           </w:p>
         </w:tc>
@@ -2499,7 +2275,7 @@
               <w:jc w:val="center"/>
             </w:pPr>
             <w:r>
-              <w:t>{{ repro_sample3_lot3 }}</w:t>
+              <w:t>1722</w:t>
             </w:r>
           </w:p>
         </w:tc>
@@ -2512,7 +2288,7 @@
               <w:jc w:val="center"/>
             </w:pPr>
             <w:r>
-              <w:t>{{ repro_sample3_lot4 }}</w:t>
+              <w:t>1744</w:t>
             </w:r>
           </w:p>
         </w:tc>
@@ -2525,7 +2301,7 @@
               <w:jc w:val="center"/>
             </w:pPr>
             <w:r>
-              <w:t>{{ repro_sample3_mean }}</w:t>
+              <w:t>1654</w:t>
             </w:r>
           </w:p>
         </w:tc>
@@ -2538,488 +2314,13 @@
               <w:jc w:val="center"/>
             </w:pPr>
             <w:r>
-              <w:t>{{ repro_sample3_cv }}</w:t>
+              <w:t>7.2%</w:t>
             </w:r>
           </w:p>
         </w:tc>
       </w:tr>
     </w:tbl>
-    <w:tbl>
-      <w:tblPr>
-        <w:tblStyle w:val="TableGrid"/>
-        <w:tblW w:type="auto" w:w="0"/>
-        <w:jc w:val="center"/>
-        <w:tblLook w:firstColumn="1" w:firstRow="1" w:lastColumn="0" w:lastRow="0" w:noHBand="0" w:noVBand="1" w:val="04A0"/>
-      </w:tblPr>
-      <w:tblGrid>
-        <w:gridCol w:w="1200"/>
-        <w:gridCol w:w="1200"/>
-        <w:gridCol w:w="1200"/>
-        <w:gridCol w:w="1200"/>
-        <w:gridCol w:w="1200"/>
-        <w:gridCol w:w="1200"/>
-        <w:gridCol w:w="1200"/>
-        <w:gridCol w:w="1200"/>
-        <w:gridCol w:w="1200"/>
-      </w:tblGrid>
-      <w:tr>
-        <w:tc>
-          <w:tcPr>
-            <w:tcW w:type="dxa" w:w="1200"/>
-          </w:tcPr>
-          <w:p>
-            <w:pPr>
-              <w:jc w:val="center"/>
-            </w:pPr>
-            <w:r>
-              <w:rPr>
-                <w:b/>
-              </w:rPr>
-              <w:t>Concentration (pg/ml)</w:t>
-            </w:r>
-          </w:p>
-        </w:tc>
-        <w:tc>
-          <w:tcPr>
-            <w:tcW w:type="dxa" w:w="1200"/>
-          </w:tcPr>
-          <w:p>
-            <w:pPr>
-              <w:jc w:val="center"/>
-            </w:pPr>
-            <w:r>
-              <w:rPr>
-                <w:b/>
-              </w:rPr>
-              <w:t>{{ std_conc_1|default('') }}</w:t>
-            </w:r>
-          </w:p>
-        </w:tc>
-        <w:tc>
-          <w:tcPr>
-            <w:tcW w:type="dxa" w:w="1200"/>
-          </w:tcPr>
-          <w:p>
-            <w:pPr>
-              <w:jc w:val="center"/>
-            </w:pPr>
-            <w:r>
-              <w:rPr>
-                <w:b/>
-              </w:rPr>
-              <w:t>{{ std_conc_2|default('') }}</w:t>
-            </w:r>
-          </w:p>
-        </w:tc>
-        <w:tc>
-          <w:tcPr>
-            <w:tcW w:type="dxa" w:w="1200"/>
-          </w:tcPr>
-          <w:p>
-            <w:pPr>
-              <w:jc w:val="center"/>
-            </w:pPr>
-            <w:r>
-              <w:rPr>
-                <w:b/>
-              </w:rPr>
-              <w:t>{{ std_conc_3|default('') }}</w:t>
-            </w:r>
-          </w:p>
-        </w:tc>
-        <w:tc>
-          <w:tcPr>
-            <w:tcW w:type="dxa" w:w="1200"/>
-          </w:tcPr>
-          <w:p>
-            <w:pPr>
-              <w:jc w:val="center"/>
-            </w:pPr>
-            <w:r>
-              <w:rPr>
-                <w:b/>
-              </w:rPr>
-              <w:t>{{ std_conc_4|default('') }}</w:t>
-            </w:r>
-          </w:p>
-        </w:tc>
-        <w:tc>
-          <w:tcPr>
-            <w:tcW w:type="dxa" w:w="1200"/>
-          </w:tcPr>
-          <w:p>
-            <w:pPr>
-              <w:jc w:val="center"/>
-            </w:pPr>
-            <w:r>
-              <w:rPr>
-                <w:b/>
-              </w:rPr>
-              <w:t>{{ std_conc_5|default('') }}</w:t>
-            </w:r>
-          </w:p>
-        </w:tc>
-        <w:tc>
-          <w:tcPr>
-            <w:tcW w:type="dxa" w:w="1200"/>
-          </w:tcPr>
-          <w:p>
-            <w:pPr>
-              <w:jc w:val="center"/>
-            </w:pPr>
-            <w:r>
-              <w:rPr>
-                <w:b/>
-              </w:rPr>
-              <w:t>{{ std_conc_6|default('') }}</w:t>
-            </w:r>
-          </w:p>
-        </w:tc>
-        <w:tc>
-          <w:tcPr>
-            <w:tcW w:type="dxa" w:w="1200"/>
-          </w:tcPr>
-          <w:p>
-            <w:pPr>
-              <w:jc w:val="center"/>
-            </w:pPr>
-            <w:r>
-              <w:rPr>
-                <w:b/>
-              </w:rPr>
-              <w:t>{{ std_conc_7|default('') }}</w:t>
-            </w:r>
-          </w:p>
-        </w:tc>
-        <w:tc>
-          <w:tcPr>
-            <w:tcW w:type="dxa" w:w="1200"/>
-          </w:tcPr>
-          <w:p>
-            <w:pPr>
-              <w:jc w:val="center"/>
-            </w:pPr>
-            <w:r>
-              <w:rPr>
-                <w:b/>
-              </w:rPr>
-              <w:t>{{ std_conc_8|default('') }}</w:t>
-            </w:r>
-          </w:p>
-        </w:tc>
-      </w:tr>
-      <w:tr>
-        <w:tc>
-          <w:tcPr>
-            <w:tcW w:type="dxa" w:w="1200"/>
-          </w:tcPr>
-          <w:p>
-            <w:pPr>
-              <w:jc w:val="center"/>
-            </w:pPr>
-            <w:r>
-              <w:t>O.D.</w:t>
-            </w:r>
-          </w:p>
-        </w:tc>
-        <w:tc>
-          <w:tcPr>
-            <w:tcW w:type="dxa" w:w="1200"/>
-          </w:tcPr>
-          <w:p>
-            <w:pPr>
-              <w:jc w:val="center"/>
-            </w:pPr>
-            <w:r>
-              <w:t>{{ std_od_1|default('') }}</w:t>
-            </w:r>
-          </w:p>
-        </w:tc>
-        <w:tc>
-          <w:tcPr>
-            <w:tcW w:type="dxa" w:w="1200"/>
-          </w:tcPr>
-          <w:p>
-            <w:pPr>
-              <w:jc w:val="center"/>
-            </w:pPr>
-            <w:r>
-              <w:t>{{ std_od_2|default('') }}</w:t>
-            </w:r>
-          </w:p>
-        </w:tc>
-        <w:tc>
-          <w:tcPr>
-            <w:tcW w:type="dxa" w:w="1200"/>
-          </w:tcPr>
-          <w:p>
-            <w:pPr>
-              <w:jc w:val="center"/>
-            </w:pPr>
-            <w:r>
-              <w:t>{{ std_od_3|default('') }}</w:t>
-            </w:r>
-          </w:p>
-        </w:tc>
-        <w:tc>
-          <w:tcPr>
-            <w:tcW w:type="dxa" w:w="1200"/>
-          </w:tcPr>
-          <w:p>
-            <w:pPr>
-              <w:jc w:val="center"/>
-            </w:pPr>
-            <w:r>
-              <w:t>{{ std_od_4|default('') }}</w:t>
-            </w:r>
-          </w:p>
-        </w:tc>
-        <w:tc>
-          <w:tcPr>
-            <w:tcW w:type="dxa" w:w="1200"/>
-          </w:tcPr>
-          <w:p>
-            <w:pPr>
-              <w:jc w:val="center"/>
-            </w:pPr>
-            <w:r>
-              <w:t>{{ std_od_5|default('') }}</w:t>
-            </w:r>
-          </w:p>
-        </w:tc>
-        <w:tc>
-          <w:tcPr>
-            <w:tcW w:type="dxa" w:w="1200"/>
-          </w:tcPr>
-          <w:p>
-            <w:pPr>
-              <w:jc w:val="center"/>
-            </w:pPr>
-            <w:r>
-              <w:t>{{ std_od_6|default('') }}</w:t>
-            </w:r>
-          </w:p>
-        </w:tc>
-        <w:tc>
-          <w:tcPr>
-            <w:tcW w:type="dxa" w:w="1200"/>
-          </w:tcPr>
-          <w:p>
-            <w:pPr>
-              <w:jc w:val="center"/>
-            </w:pPr>
-            <w:r>
-              <w:t>{{ std_od_7|default('') }}</w:t>
-            </w:r>
-          </w:p>
-        </w:tc>
-        <w:tc>
-          <w:tcPr>
-            <w:tcW w:type="dxa" w:w="1200"/>
-          </w:tcPr>
-          <w:p>
-            <w:pPr>
-              <w:jc w:val="center"/>
-            </w:pPr>
-            <w:r>
-              <w:t>{{ std_od_8|default('') }}</w:t>
-            </w:r>
-          </w:p>
-        </w:tc>
-      </w:tr>
-    </w:tbl>
-    <w:p>
-      <w:pPr>
-        <w:pStyle w:val="ListBullet"/>
-        <w:ind w:left="360" w:firstLine="0"/>
-        <w:jc w:val="left"/>
-      </w:pPr>
-      <w:r>
-        <w:t xml:space="preserve">• </w:t>
-      </w:r>
-      <w:r>
-        <w:t>{{ req_material_1 }}</w:t>
-      </w:r>
-      <w:r>
-        <w:rPr>
-          <w:color w:val="C8C8C8"/>
-        </w:rPr>
-        <w:t>{%if not req_material_1%}{{''}}{%endif%}</w:t>
-      </w:r>
-    </w:p>
-    <w:p>
-      <w:pPr>
-        <w:pStyle w:val="ListBullet"/>
-        <w:ind w:left="360" w:firstLine="0"/>
-        <w:jc w:val="left"/>
-      </w:pPr>
-      <w:r>
-        <w:t xml:space="preserve">• </w:t>
-      </w:r>
-      <w:r>
-        <w:t>{{ req_material_2 }}</w:t>
-      </w:r>
-      <w:r>
-        <w:rPr>
-          <w:color w:val="C8C8C8"/>
-        </w:rPr>
-        <w:t>{%if not req_material_2%}{{''}}{%endif%}</w:t>
-      </w:r>
-    </w:p>
-    <w:p>
-      <w:pPr>
-        <w:pStyle w:val="ListBullet"/>
-        <w:ind w:left="360" w:firstLine="0"/>
-        <w:jc w:val="left"/>
-      </w:pPr>
-      <w:r>
-        <w:t xml:space="preserve">• </w:t>
-      </w:r>
-      <w:r>
-        <w:t>{{ req_material_3 }}</w:t>
-      </w:r>
-      <w:r>
-        <w:rPr>
-          <w:color w:val="C8C8C8"/>
-        </w:rPr>
-        <w:t>{%if not req_material_3%}{{''}}{%endif%}</w:t>
-      </w:r>
-    </w:p>
-    <w:p>
-      <w:pPr>
-        <w:pStyle w:val="ListBullet"/>
-        <w:ind w:left="360" w:firstLine="0"/>
-        <w:jc w:val="left"/>
-      </w:pPr>
-      <w:r>
-        <w:t xml:space="preserve">• </w:t>
-      </w:r>
-      <w:r>
-        <w:t>{{ req_material_4 }}</w:t>
-      </w:r>
-      <w:r>
-        <w:rPr>
-          <w:color w:val="C8C8C8"/>
-        </w:rPr>
-        <w:t>{%if not req_material_4%}{{''}}{%endif%}</w:t>
-      </w:r>
-    </w:p>
-    <w:p>
-      <w:pPr>
-        <w:pStyle w:val="ListBullet"/>
-        <w:ind w:left="360" w:firstLine="0"/>
-        <w:jc w:val="left"/>
-      </w:pPr>
-      <w:r>
-        <w:t xml:space="preserve">• </w:t>
-      </w:r>
-      <w:r>
-        <w:t>{{ req_material_5 }}</w:t>
-      </w:r>
-      <w:r>
-        <w:rPr>
-          <w:color w:val="C8C8C8"/>
-        </w:rPr>
-        <w:t>{%if not req_material_5%}{{''}}{%endif%}</w:t>
-      </w:r>
-    </w:p>
-    <w:p>
-      <w:pPr>
-        <w:pStyle w:val="ListBullet"/>
-        <w:ind w:left="360" w:firstLine="0"/>
-        <w:jc w:val="left"/>
-      </w:pPr>
-      <w:r>
-        <w:t xml:space="preserve">• </w:t>
-      </w:r>
-      <w:r>
-        <w:t>{{ req_material_6 }}</w:t>
-      </w:r>
-      <w:r>
-        <w:rPr>
-          <w:color w:val="C8C8C8"/>
-        </w:rPr>
-        <w:t>{%if not req_material_6%}{{''}}{%endif%}</w:t>
-      </w:r>
-    </w:p>
-    <w:p>
-      <w:pPr>
-        <w:pStyle w:val="ListBullet"/>
-        <w:ind w:left="360" w:firstLine="0"/>
-        <w:jc w:val="left"/>
-      </w:pPr>
-      <w:r>
-        <w:t xml:space="preserve">• </w:t>
-      </w:r>
-      <w:r>
-        <w:t>{{ req_material_7 }}</w:t>
-      </w:r>
-      <w:r>
-        <w:rPr>
-          <w:color w:val="C8C8C8"/>
-        </w:rPr>
-        <w:t>{%if not req_material_7%}{{''}}{%endif%}</w:t>
-      </w:r>
-    </w:p>
-    <w:p>
-      <w:pPr>
-        <w:pStyle w:val="ListBullet"/>
-        <w:ind w:left="360" w:firstLine="0"/>
-        <w:jc w:val="left"/>
-      </w:pPr>
-      <w:r>
-        <w:t xml:space="preserve">• </w:t>
-      </w:r>
-      <w:r>
-        <w:t>{{ req_material_8 }}</w:t>
-      </w:r>
-      <w:r>
-        <w:rPr>
-          <w:color w:val="C8C8C8"/>
-        </w:rPr>
-        <w:t>{%if not req_material_8%}{{''}}{%endif%}</w:t>
-      </w:r>
-    </w:p>
-    <w:p>
-      <w:pPr>
-        <w:pStyle w:val="ListBullet"/>
-        <w:ind w:left="360" w:firstLine="0"/>
-        <w:jc w:val="left"/>
-      </w:pPr>
-      <w:r>
-        <w:t xml:space="preserve">• </w:t>
-      </w:r>
-      <w:r>
-        <w:t>{{ req_material_9 }}</w:t>
-      </w:r>
-      <w:r>
-        <w:rPr>
-          <w:color w:val="C8C8C8"/>
-        </w:rPr>
-        <w:t>{%if not req_material_9%}{{''}}{%endif%}</w:t>
-      </w:r>
-    </w:p>
-    <w:p>
-      <w:pPr>
-        <w:pStyle w:val="ListBullet"/>
-        <w:ind w:left="360" w:firstLine="0"/>
-        <w:jc w:val="left"/>
-      </w:pPr>
-      <w:r>
-        <w:t xml:space="preserve">• </w:t>
-      </w:r>
-      <w:r>
-        <w:t>{{ req_material_10 }}</w:t>
-      </w:r>
-      <w:r>
-        <w:rPr>
-          <w:color w:val="C8C8C8"/>
-        </w:rPr>
-        <w:t>{%if not req_material_10%}{{''}}{%endif%}</w:t>
-      </w:r>
-    </w:p>
     <w:sectPr>
-      <w:footerReference w:type="default" r:id="rId9"/>
       <w:pgSz w:w="12240" w:h="15840"/>
       <w:pgMar w:top="720" w:right="720" w:bottom="720" w:left="720" w:header="720" w:footer="720" w:gutter="0"/>
       <w:cols w:space="720"/>
@@ -3027,38 +2328,6 @@
     </w:sectPr>
   </w:body>
 </w:document>
-</file>
-
-<file path=word/footer1.xml><?xml version="1.0" encoding="utf-8"?>
-<w:ftr xmlns:m="http://schemas.openxmlformats.org/officeDocument/2006/math" xmlns:mc="http://schemas.openxmlformats.org/markup-compatibility/2006" xmlns:mo="http://schemas.microsoft.com/office/mac/office/2008/main" xmlns:mv="urn:schemas-microsoft-com:mac:vml" xmlns:o="urn:schemas-microsoft-com:office:office" xmlns:r="http://schemas.openxmlformats.org/officeDocument/2006/relationships" xmlns:v="urn:schemas-microsoft-com:vml" xmlns:w10="urn:schemas-microsoft-com:office:word" xmlns:w14="http://schemas.microsoft.com/office/word/2010/wordml" xmlns:w="http://schemas.openxmlformats.org/wordprocessingml/2006/main" xmlns:wne="http://schemas.microsoft.com/office/word/2006/wordml" xmlns:wp14="http://schemas.microsoft.com/office/word/2010/wordprocessingDrawing" xmlns:wp="http://schemas.openxmlformats.org/drawingml/2006/wordprocessingDrawing" xmlns:wpc="http://schemas.microsoft.com/office/word/2010/wordprocessingCanvas" xmlns:wpg="http://schemas.microsoft.com/office/word/2010/wordprocessingGroup" xmlns:wpi="http://schemas.microsoft.com/office/word/2010/wordprocessingInk" xmlns:wps="http://schemas.microsoft.com/office/word/2010/wordprocessingShape" mc:Ignorable="w14 wp14">
-  <w:p>
-    <w:pPr>
-      <w:pStyle w:val="FooterInfoStyle"/>
-      <w:jc w:val="left"/>
-    </w:pPr>
-    <w:r>
-      <w:t>www.innov-research.com</w:t>
-    </w:r>
-  </w:p>
-  <w:p>
-    <w:pPr>
-      <w:pStyle w:val="FooterInfoStyle"/>
-      <w:jc w:val="left"/>
-    </w:pPr>
-    <w:r>
-      <w:t>Ph: 248.896.0145 | Fx: 248.896.0149</w:t>
-    </w:r>
-  </w:p>
-  <w:p>
-    <w:pPr>
-      <w:pStyle w:val="FooterCompanyStyle"/>
-      <w:jc w:val="right"/>
-    </w:pPr>
-    <w:r>
-      <w:t>Innovative Research, Inc.</w:t>
-    </w:r>
-  </w:p>
-</w:ftr>
 </file>
 
 <file path=word/numbering.xml><?xml version="1.0" encoding="utf-8"?>
@@ -3424,13 +2693,6 @@
     <w:name w:val="Normal"/>
     <w:qFormat/>
     <w:rsid w:val="00FC693F"/>
-    <w:pPr>
-      <w:spacing w:before="0" w:after="160" w:line="276" w:lineRule="auto"/>
-    </w:pPr>
-    <w:rPr>
-      <w:rFonts w:ascii="Calibri" w:hAnsi="Calibri"/>
-      <w:sz w:val="22"/>
-    </w:rPr>
   </w:style>
   <w:style w:type="paragraph" w:styleId="Header">
     <w:name w:val="header"/>
@@ -3488,15 +2750,14 @@
       <w:keepNext/>
       <w:keepLines/>
       <w:spacing w:before="480" w:after="0"/>
-      <w:jc w:val="center"/>
       <w:outlineLvl w:val="0"/>
     </w:pPr>
     <w:rPr>
-      <w:rFonts w:asciiTheme="majorHAnsi" w:eastAsiaTheme="majorEastAsia" w:hAnsiTheme="majorHAnsi" w:cstheme="majorBidi" w:ascii="Calibri" w:hAnsi="Calibri"/>
+      <w:rFonts w:asciiTheme="majorHAnsi" w:eastAsiaTheme="majorEastAsia" w:hAnsiTheme="majorHAnsi" w:cstheme="majorBidi"/>
       <w:b/>
       <w:bCs/>
       <w:color w:val="365F91" w:themeColor="accent1" w:themeShade="BF"/>
-      <w:sz w:val="72"/>
+      <w:sz w:val="28"/>
       <w:szCs w:val="28"/>
     </w:rPr>
   </w:style>
@@ -3516,12 +2777,11 @@
       <w:outlineLvl w:val="1"/>
     </w:pPr>
     <w:rPr>
-      <w:rFonts w:asciiTheme="majorHAnsi" w:eastAsiaTheme="majorEastAsia" w:hAnsiTheme="majorHAnsi" w:cstheme="majorBidi" w:ascii="Calibri" w:hAnsi="Calibri"/>
+      <w:rFonts w:asciiTheme="majorHAnsi" w:eastAsiaTheme="majorEastAsia" w:hAnsiTheme="majorHAnsi" w:cstheme="majorBidi"/>
       <w:b/>
       <w:bCs/>
-      <w:caps/>
-      <w:color w:val="0046B4"/>
-      <w:sz w:val="24"/>
+      <w:color w:val="4F81BD" w:themeColor="accent1"/>
+      <w:sz w:val="26"/>
       <w:szCs w:val="26"/>
     </w:rPr>
   </w:style>
@@ -3960,13 +3220,8 @@
       <w:numPr>
         <w:numId w:val="1"/>
       </w:numPr>
-      <w:ind w:left="360" w:hanging="360"/>
       <w:contextualSpacing/>
     </w:pPr>
-    <w:rPr>
-      <w:rFonts w:ascii="Calibri" w:hAnsi="Calibri"/>
-      <w:sz w:val="22"/>
-    </w:rPr>
   </w:style>
   <w:style w:type="paragraph" w:styleId="ListBullet2">
     <w:name w:val="List Bullet 2"/>
@@ -4004,13 +3259,8 @@
       <w:numPr>
         <w:numId w:val="5"/>
       </w:numPr>
-      <w:ind w:left="360" w:hanging="360"/>
       <w:contextualSpacing/>
     </w:pPr>
-    <w:rPr>
-      <w:rFonts w:ascii="Calibri" w:hAnsi="Calibri"/>
-      <w:sz w:val="22"/>
-    </w:rPr>
   </w:style>
   <w:style w:type="paragraph" w:styleId="ListNumber2">
     <w:name w:val="List Number 2"/>
@@ -15125,35 +14375,6 @@
         <w:shd w:val="clear" w:color="auto" w:fill="FBCAA2" w:themeFill="accent6" w:themeFillTint="7F"/>
       </w:tcPr>
     </w:tblStylePr>
-  </w:style>
-  <w:style w:type="paragraph" w:customStyle="1" w:styleId="HiddenText">
-    <w:name w:val="Hidden Text"/>
-    <w:basedOn w:val="Normal"/>
-    <w:uiPriority w:val="99"/>
-    <w:semiHidden/>
-    <w:rPr>
-      <w:color w:val="C8C8C8"/>
-      <w:sz w:val="16"/>
-    </w:rPr>
-  </w:style>
-  <w:style w:type="paragraph" w:customStyle="1" w:styleId="FooterCompanyStyle">
-    <w:name w:val="Footer Company Style"/>
-    <w:rPr>
-      <w:rFonts w:ascii="Calibri" w:hAnsi="Calibri"/>
-      <w:b/>
-      <w:sz w:val="48"/>
-    </w:rPr>
-  </w:style>
-  <w:style w:type="paragraph" w:customStyle="1" w:styleId="FooterInfoStyle">
-    <w:name w:val="Footer Info Style"/>
-    <w:rPr>
-      <w:rFonts w:ascii="Open Sans Light" w:hAnsi="Open Sans Light"/>
-      <w:sz w:val="24"/>
-    </w:rPr>
-  </w:style>
-  <w:style w:type="table" w:customStyle="1" w:styleId="CleanTableStyle">
-    <w:name w:val="Clean Table Style"/>
-    <w:basedOn w:val="TableGrid"/>
   </w:style>
 </w:styles>
 </file>

--- a/templates_docx/enhanced_template_backup.docx
+++ b/templates_docx/enhanced_template_backup.docx
@@ -805,83 +805,8 @@
       </w:r>
     </w:p>
     <w:p>
-      <w:pPr>
-        <w:pStyle w:val="ListBullet"/>
-      </w:pPr>
       <w:r>
-        <w:t>{{ req_material_1|default('') }}</w:t>
-      </w:r>
-    </w:p>
-    <w:p>
-      <w:pPr>
-        <w:pStyle w:val="ListBullet"/>
-      </w:pPr>
-      <w:r>
-        <w:t>{{ req_material_2|default('') }}</w:t>
-      </w:r>
-    </w:p>
-    <w:p>
-      <w:pPr>
-        <w:pStyle w:val="ListBullet"/>
-      </w:pPr>
-      <w:r>
-        <w:t>{{ req_material_3|default('') }}</w:t>
-      </w:r>
-    </w:p>
-    <w:p>
-      <w:pPr>
-        <w:pStyle w:val="ListBullet"/>
-      </w:pPr>
-      <w:r>
-        <w:t>{{ req_material_4|default('') }}</w:t>
-      </w:r>
-    </w:p>
-    <w:p>
-      <w:pPr>
-        <w:pStyle w:val="ListBullet"/>
-      </w:pPr>
-      <w:r>
-        <w:t>{{ req_material_5|default('') }}</w:t>
-      </w:r>
-    </w:p>
-    <w:p>
-      <w:pPr>
-        <w:pStyle w:val="ListBullet"/>
-      </w:pPr>
-      <w:r>
-        <w:t>{{ req_material_6|default('') }}</w:t>
-      </w:r>
-    </w:p>
-    <w:p>
-      <w:pPr>
-        <w:pStyle w:val="ListBullet"/>
-      </w:pPr>
-      <w:r>
-        <w:t>{{ req_material_7|default('') }}</w:t>
-      </w:r>
-    </w:p>
-    <w:p>
-      <w:pPr>
-        <w:pStyle w:val="ListBullet"/>
-      </w:pPr>
-      <w:r>
-        <w:t>{{ req_material_8|default('') }}</w:t>
-      </w:r>
-    </w:p>
-    <w:p>
-      <w:pPr>
-        <w:pStyle w:val="ListBullet"/>
-      </w:pPr>
-      <w:r>
-        <w:t>{{ req_material_9|default('') }}</w:t>
-      </w:r>
-    </w:p>
-    <w:p>
-      <w:pPr>
-        <w:pStyle w:val="ListBullet"/>
-      </w:pPr>
-      <w:r>
-        <w:t>{{ req_material_10|default('') }}</w:t>
+        <w:t>{{ required_materials_with_bullets|default('') }}</w:t>
       </w:r>
     </w:p>
     <w:p>
